--- a/HiRel.docx
+++ b/HiRel.docx
@@ -237,11 +237,17 @@
       <w:r>
         <w:br w:type="page"/>
       </w:r>
+      <w:bookmarkStart w:id="0" w:name="_GoBack"/>
+      <w:bookmarkEnd w:id="0"/>
     </w:p>
     <w:sdt>
       <w:sdtPr>
         <w:rPr>
-          <w:lang w:val="fr-FR"/>
+          <w:rFonts w:asciiTheme="minorHAnsi" w:eastAsiaTheme="minorHAnsi" w:hAnsiTheme="minorHAnsi" w:cstheme="minorBidi"/>
+          <w:color w:val="auto"/>
+          <w:sz w:val="22"/>
+          <w:szCs w:val="22"/>
+          <w:lang w:val="fr-FR" w:eastAsia="en-US"/>
         </w:rPr>
         <w:id w:val="474800802"/>
         <w:docPartObj>
@@ -251,13 +257,8 @@
       </w:sdtPr>
       <w:sdtEndPr>
         <w:rPr>
-          <w:rFonts w:asciiTheme="minorHAnsi" w:eastAsiaTheme="minorHAnsi" w:hAnsiTheme="minorHAnsi" w:cstheme="minorBidi"/>
           <w:b/>
           <w:bCs/>
-          <w:color w:val="auto"/>
-          <w:sz w:val="22"/>
-          <w:szCs w:val="22"/>
-          <w:lang w:eastAsia="en-US"/>
         </w:rPr>
       </w:sdtEndPr>
       <w:sdtContent>
@@ -277,7 +278,7 @@
             <w:pStyle w:val="TM1"/>
             <w:tabs>
               <w:tab w:val="left" w:pos="440"/>
-              <w:tab w:val="right" w:leader="dot" w:pos="9062"/>
+              <w:tab w:val="right" w:leader="dot" w:pos="9736"/>
             </w:tabs>
             <w:rPr>
               <w:rFonts w:cstheme="minorBidi"/>
@@ -293,7 +294,7 @@
           <w:r>
             <w:fldChar w:fldCharType="separate"/>
           </w:r>
-          <w:hyperlink w:anchor="_Toc444702137" w:history="1">
+          <w:hyperlink w:anchor="_Toc446056491" w:history="1">
             <w:r>
               <w:rPr>
                 <w:rStyle w:val="Lienhypertexte"/>
@@ -334,7 +335,7 @@
                 <w:noProof/>
                 <w:webHidden/>
               </w:rPr>
-              <w:instrText xml:space="preserve"> PAGEREF _Toc444702137 \h </w:instrText>
+              <w:instrText xml:space="preserve"> PAGEREF _Toc446056491 \h </w:instrText>
             </w:r>
             <w:r>
               <w:rPr>
@@ -370,14 +371,14 @@
             <w:pStyle w:val="TM2"/>
             <w:tabs>
               <w:tab w:val="left" w:pos="880"/>
-              <w:tab w:val="right" w:leader="dot" w:pos="9062"/>
+              <w:tab w:val="right" w:leader="dot" w:pos="9736"/>
             </w:tabs>
             <w:rPr>
               <w:rFonts w:cstheme="minorBidi"/>
               <w:noProof/>
             </w:rPr>
           </w:pPr>
-          <w:hyperlink w:anchor="_Toc444702138" w:history="1">
+          <w:hyperlink w:anchor="_Toc446056492" w:history="1">
             <w:r>
               <w:rPr>
                 <w:rStyle w:val="Lienhypertexte"/>
@@ -397,7 +398,7 @@
                 <w:rStyle w:val="Lienhypertexte"/>
                 <w:noProof/>
               </w:rPr>
-              <w:t>Principes physiques disponibles :</w:t>
+              <w:t>Principes physiques disponibles</w:t>
             </w:r>
             <w:r>
               <w:rPr>
@@ -418,7 +419,7 @@
                 <w:noProof/>
                 <w:webHidden/>
               </w:rPr>
-              <w:instrText xml:space="preserve"> PAGEREF _Toc444702138 \h </w:instrText>
+              <w:instrText xml:space="preserve"> PAGEREF _Toc446056492 \h </w:instrText>
             </w:r>
             <w:r>
               <w:rPr>
@@ -454,14 +455,14 @@
             <w:pStyle w:val="TM2"/>
             <w:tabs>
               <w:tab w:val="left" w:pos="880"/>
-              <w:tab w:val="right" w:leader="dot" w:pos="9062"/>
+              <w:tab w:val="right" w:leader="dot" w:pos="9736"/>
             </w:tabs>
             <w:rPr>
               <w:rFonts w:cstheme="minorBidi"/>
               <w:noProof/>
             </w:rPr>
           </w:pPr>
-          <w:hyperlink w:anchor="_Toc444702139" w:history="1">
+          <w:hyperlink w:anchor="_Toc446056493" w:history="1">
             <w:r>
               <w:rPr>
                 <w:rStyle w:val="Lienhypertexte"/>
@@ -481,7 +482,7 @@
                 <w:rStyle w:val="Lienhypertexte"/>
                 <w:noProof/>
               </w:rPr>
-              <w:t>Principe choisi :</w:t>
+              <w:t>Principe choisi</w:t>
             </w:r>
             <w:r>
               <w:rPr>
@@ -502,175 +503,7 @@
                 <w:noProof/>
                 <w:webHidden/>
               </w:rPr>
-              <w:instrText xml:space="preserve"> PAGEREF _Toc444702139 \h </w:instrText>
-            </w:r>
-            <w:r>
-              <w:rPr>
-                <w:noProof/>
-                <w:webHidden/>
-              </w:rPr>
-            </w:r>
-            <w:r>
-              <w:rPr>
-                <w:noProof/>
-                <w:webHidden/>
-              </w:rPr>
-              <w:fldChar w:fldCharType="separate"/>
-            </w:r>
-            <w:r>
-              <w:rPr>
-                <w:noProof/>
-                <w:webHidden/>
-              </w:rPr>
-              <w:t>3</w:t>
-            </w:r>
-            <w:r>
-              <w:rPr>
-                <w:noProof/>
-                <w:webHidden/>
-              </w:rPr>
-              <w:fldChar w:fldCharType="end"/>
-            </w:r>
-          </w:hyperlink>
-        </w:p>
-        <w:p>
-          <w:pPr>
-            <w:pStyle w:val="TM2"/>
-            <w:tabs>
-              <w:tab w:val="left" w:pos="880"/>
-              <w:tab w:val="right" w:leader="dot" w:pos="9062"/>
-            </w:tabs>
-            <w:rPr>
-              <w:rFonts w:cstheme="minorBidi"/>
-              <w:noProof/>
-            </w:rPr>
-          </w:pPr>
-          <w:hyperlink w:anchor="_Toc444702140" w:history="1">
-            <w:r>
-              <w:rPr>
-                <w:rStyle w:val="Lienhypertexte"/>
-                <w:noProof/>
-              </w:rPr>
-              <w:t>1.3</w:t>
-            </w:r>
-            <w:r>
-              <w:rPr>
-                <w:rFonts w:cstheme="minorBidi"/>
-                <w:noProof/>
-              </w:rPr>
-              <w:tab/>
-            </w:r>
-            <w:r>
-              <w:rPr>
-                <w:rStyle w:val="Lienhypertexte"/>
-                <w:noProof/>
-              </w:rPr>
-              <w:t>Recherche de composants :</w:t>
-            </w:r>
-            <w:r>
-              <w:rPr>
-                <w:noProof/>
-                <w:webHidden/>
-              </w:rPr>
-              <w:tab/>
-            </w:r>
-            <w:r>
-              <w:rPr>
-                <w:noProof/>
-                <w:webHidden/>
-              </w:rPr>
-              <w:fldChar w:fldCharType="begin"/>
-            </w:r>
-            <w:r>
-              <w:rPr>
-                <w:noProof/>
-                <w:webHidden/>
-              </w:rPr>
-              <w:instrText xml:space="preserve"> PAGEREF _Toc444702140 \h </w:instrText>
-            </w:r>
-            <w:r>
-              <w:rPr>
-                <w:noProof/>
-                <w:webHidden/>
-              </w:rPr>
-            </w:r>
-            <w:r>
-              <w:rPr>
-                <w:noProof/>
-                <w:webHidden/>
-              </w:rPr>
-              <w:fldChar w:fldCharType="separate"/>
-            </w:r>
-            <w:r>
-              <w:rPr>
-                <w:noProof/>
-                <w:webHidden/>
-              </w:rPr>
-              <w:t>3</w:t>
-            </w:r>
-            <w:r>
-              <w:rPr>
-                <w:noProof/>
-                <w:webHidden/>
-              </w:rPr>
-              <w:fldChar w:fldCharType="end"/>
-            </w:r>
-          </w:hyperlink>
-        </w:p>
-        <w:p>
-          <w:pPr>
-            <w:pStyle w:val="TM3"/>
-            <w:tabs>
-              <w:tab w:val="left" w:pos="1320"/>
-              <w:tab w:val="right" w:leader="dot" w:pos="9062"/>
-            </w:tabs>
-            <w:rPr>
-              <w:rFonts w:cstheme="minorBidi"/>
-              <w:noProof/>
-            </w:rPr>
-          </w:pPr>
-          <w:hyperlink w:anchor="_Toc444702141" w:history="1">
-            <w:r>
-              <w:rPr>
-                <w:rStyle w:val="Lienhypertexte"/>
-                <w:noProof/>
-              </w:rPr>
-              <w:t>1.3.1</w:t>
-            </w:r>
-            <w:r>
-              <w:rPr>
-                <w:rFonts w:cstheme="minorBidi"/>
-                <w:noProof/>
-              </w:rPr>
-              <w:tab/>
-            </w:r>
-            <w:r>
-              <w:rPr>
-                <w:rStyle w:val="Lienhypertexte"/>
-                <w:noProof/>
-              </w:rPr>
-              <w:t>Composants nécessaires à la mesure shunt</w:t>
-            </w:r>
-            <w:r>
-              <w:rPr>
-                <w:noProof/>
-                <w:webHidden/>
-              </w:rPr>
-              <w:tab/>
-            </w:r>
-            <w:r>
-              <w:rPr>
-                <w:noProof/>
-                <w:webHidden/>
-              </w:rPr>
-              <w:fldChar w:fldCharType="begin"/>
-            </w:r>
-            <w:r>
-              <w:rPr>
-                <w:noProof/>
-                <w:webHidden/>
-              </w:rPr>
-              <w:instrText xml:space="preserve"> PAGEREF _Toc444702141 \h </w:instrText>
+              <w:instrText xml:space="preserve"> PAGEREF _Toc446056493 \h </w:instrText>
             </w:r>
             <w:r>
               <w:rPr>
@@ -713,10 +546,7 @@
         </w:p>
       </w:sdtContent>
     </w:sdt>
-    <w:p>
-      <w:bookmarkStart w:id="0" w:name="_GoBack"/>
-      <w:bookmarkEnd w:id="0"/>
-    </w:p>
+    <w:p/>
     <w:p>
       <w:pPr>
         <w:rPr>
@@ -735,7 +565,7 @@
         <w:pStyle w:val="Titre1"/>
         <w:jc w:val="both"/>
       </w:pPr>
-      <w:bookmarkStart w:id="1" w:name="_Toc444702137"/>
+      <w:bookmarkStart w:id="1" w:name="_Toc446056491"/>
       <w:r>
         <w:lastRenderedPageBreak/>
         <w:t>Choix du capteur</w:t>
@@ -747,9 +577,9 @@
         <w:pStyle w:val="Titre2"/>
         <w:jc w:val="both"/>
       </w:pPr>
-      <w:bookmarkStart w:id="2" w:name="_Toc444702138"/>
-      <w:r>
-        <w:t>Principes physiques disponibles :</w:t>
+      <w:bookmarkStart w:id="2" w:name="_Toc446056492"/>
+      <w:r>
+        <w:t>Principes physiques disponibles</w:t>
       </w:r>
       <w:bookmarkEnd w:id="2"/>
     </w:p>
@@ -763,6 +593,74 @@
         <w:jc w:val="both"/>
       </w:pPr>
       <w:r>
+        <w:rPr>
+          <w:noProof/>
+          <w:lang w:eastAsia="fr-CH"/>
+        </w:rPr>
+        <w:drawing>
+          <wp:anchor distT="0" distB="0" distL="114300" distR="114300" simplePos="0" relativeHeight="251658240" behindDoc="0" locked="0" layoutInCell="1" allowOverlap="1" wp14:anchorId="12F66C0A" wp14:editId="129B6D9D">
+            <wp:simplePos x="0" y="0"/>
+            <wp:positionH relativeFrom="margin">
+              <wp:align>right</wp:align>
+            </wp:positionH>
+            <wp:positionV relativeFrom="paragraph">
+              <wp:posOffset>8890</wp:posOffset>
+            </wp:positionV>
+            <wp:extent cx="2108835" cy="1238250"/>
+            <wp:effectExtent l="0" t="0" r="5715" b="0"/>
+            <wp:wrapSquare wrapText="bothSides"/>
+            <wp:docPr id="1" name="Image 1" descr="C:\Users\Emilie\Documents\Git Hub\HiRel\effetHall.png"/>
+            <wp:cNvGraphicFramePr>
+              <a:graphicFrameLocks xmlns:a="http://schemas.openxmlformats.org/drawingml/2006/main" noChangeAspect="1"/>
+            </wp:cNvGraphicFramePr>
+            <a:graphic xmlns:a="http://schemas.openxmlformats.org/drawingml/2006/main">
+              <a:graphicData uri="http://schemas.openxmlformats.org/drawingml/2006/picture">
+                <pic:pic xmlns:pic="http://schemas.openxmlformats.org/drawingml/2006/picture">
+                  <pic:nvPicPr>
+                    <pic:cNvPr id="0" name="Picture 1" descr="C:\Users\Emilie\Documents\Git Hub\HiRel\effetHall.png"/>
+                    <pic:cNvPicPr>
+                      <a:picLocks noChangeAspect="1" noChangeArrowheads="1"/>
+                    </pic:cNvPicPr>
+                  </pic:nvPicPr>
+                  <pic:blipFill>
+                    <a:blip r:embed="rId8" cstate="print">
+                      <a:extLst>
+                        <a:ext uri="{28A0092B-C50C-407E-A947-70E740481C1C}">
+                          <a14:useLocalDpi xmlns:a14="http://schemas.microsoft.com/office/drawing/2010/main" val="0"/>
+                        </a:ext>
+                      </a:extLst>
+                    </a:blip>
+                    <a:srcRect/>
+                    <a:stretch>
+                      <a:fillRect/>
+                    </a:stretch>
+                  </pic:blipFill>
+                  <pic:spPr bwMode="auto">
+                    <a:xfrm>
+                      <a:off x="0" y="0"/>
+                      <a:ext cx="2108835" cy="1238250"/>
+                    </a:xfrm>
+                    <a:prstGeom prst="rect">
+                      <a:avLst/>
+                    </a:prstGeom>
+                    <a:noFill/>
+                    <a:ln>
+                      <a:noFill/>
+                    </a:ln>
+                  </pic:spPr>
+                </pic:pic>
+              </a:graphicData>
+            </a:graphic>
+            <wp14:sizeRelH relativeFrom="margin">
+              <wp14:pctWidth>0</wp14:pctWidth>
+            </wp14:sizeRelH>
+            <wp14:sizeRelV relativeFrom="margin">
+              <wp14:pctHeight>0</wp14:pctHeight>
+            </wp14:sizeRelV>
+          </wp:anchor>
+        </w:drawing>
+      </w:r>
+      <w:r>
         <w:t xml:space="preserve">Capteur à effet Hall : </w:t>
       </w:r>
     </w:p>
@@ -784,6 +682,15 @@
         </w:rPr>
         <w:footnoteReference w:id="1"/>
       </w:r>
+      <w:r>
+        <w:t xml:space="preserve"> </w:t>
+      </w:r>
+      <w:r>
+        <w:rPr>
+          <w:rStyle w:val="Appelnotedebasdep"/>
+        </w:rPr>
+        <w:footnoteReference w:id="2"/>
+      </w:r>
     </w:p>
     <w:p>
       <w:pPr>
@@ -795,6 +702,74 @@
         <w:jc w:val="both"/>
       </w:pPr>
       <w:r>
+        <w:rPr>
+          <w:noProof/>
+          <w:lang w:eastAsia="fr-CH"/>
+        </w:rPr>
+        <w:drawing>
+          <wp:anchor distT="0" distB="0" distL="114300" distR="114300" simplePos="0" relativeHeight="251659264" behindDoc="0" locked="0" layoutInCell="1" allowOverlap="1" wp14:anchorId="6FC8D96D" wp14:editId="074A300C">
+            <wp:simplePos x="0" y="0"/>
+            <wp:positionH relativeFrom="margin">
+              <wp:align>right</wp:align>
+            </wp:positionH>
+            <wp:positionV relativeFrom="paragraph">
+              <wp:posOffset>32385</wp:posOffset>
+            </wp:positionV>
+            <wp:extent cx="2133600" cy="1159510"/>
+            <wp:effectExtent l="0" t="0" r="0" b="2540"/>
+            <wp:wrapSquare wrapText="bothSides"/>
+            <wp:docPr id="2" name="Image 2" descr="C:\Users\Emilie\Documents\Git Hub\HiRel\shunt.png"/>
+            <wp:cNvGraphicFramePr>
+              <a:graphicFrameLocks xmlns:a="http://schemas.openxmlformats.org/drawingml/2006/main" noChangeAspect="1"/>
+            </wp:cNvGraphicFramePr>
+            <a:graphic xmlns:a="http://schemas.openxmlformats.org/drawingml/2006/main">
+              <a:graphicData uri="http://schemas.openxmlformats.org/drawingml/2006/picture">
+                <pic:pic xmlns:pic="http://schemas.openxmlformats.org/drawingml/2006/picture">
+                  <pic:nvPicPr>
+                    <pic:cNvPr id="0" name="Picture 2" descr="C:\Users\Emilie\Documents\Git Hub\HiRel\shunt.png"/>
+                    <pic:cNvPicPr>
+                      <a:picLocks noChangeAspect="1" noChangeArrowheads="1"/>
+                    </pic:cNvPicPr>
+                  </pic:nvPicPr>
+                  <pic:blipFill>
+                    <a:blip r:embed="rId9">
+                      <a:extLst>
+                        <a:ext uri="{28A0092B-C50C-407E-A947-70E740481C1C}">
+                          <a14:useLocalDpi xmlns:a14="http://schemas.microsoft.com/office/drawing/2010/main" val="0"/>
+                        </a:ext>
+                      </a:extLst>
+                    </a:blip>
+                    <a:srcRect/>
+                    <a:stretch>
+                      <a:fillRect/>
+                    </a:stretch>
+                  </pic:blipFill>
+                  <pic:spPr bwMode="auto">
+                    <a:xfrm>
+                      <a:off x="0" y="0"/>
+                      <a:ext cx="2133600" cy="1159510"/>
+                    </a:xfrm>
+                    <a:prstGeom prst="rect">
+                      <a:avLst/>
+                    </a:prstGeom>
+                    <a:noFill/>
+                    <a:ln>
+                      <a:noFill/>
+                    </a:ln>
+                  </pic:spPr>
+                </pic:pic>
+              </a:graphicData>
+            </a:graphic>
+            <wp14:sizeRelH relativeFrom="margin">
+              <wp14:pctWidth>0</wp14:pctWidth>
+            </wp14:sizeRelH>
+            <wp14:sizeRelV relativeFrom="margin">
+              <wp14:pctHeight>0</wp14:pctHeight>
+            </wp14:sizeRelV>
+          </wp:anchor>
+        </w:drawing>
+      </w:r>
+      <w:r>
         <w:t>Mesure</w:t>
       </w:r>
       <w:r>
@@ -813,53 +788,70 @@
       <w:r>
         <w:t>La mesure de courant par résistance Shunt consiste à insérer une résistance de valeur connue en série avec l’alimentation et à mesurer la tension à ses bornes par mesure différentielle. La loi d’ohm permet de connaître le courant traversant la résistance.</w:t>
       </w:r>
+      <w:r>
+        <w:rPr>
+          <w:rStyle w:val="Appelnotedebasdep"/>
+        </w:rPr>
+        <w:footnoteReference w:id="3"/>
+      </w:r>
     </w:p>
     <w:p>
       <w:pPr>
         <w:pStyle w:val="Titre2"/>
+      </w:pPr>
+      <w:bookmarkStart w:id="3" w:name="_Toc446056493"/>
+      <w:r>
+        <w:t>Principe choisi</w:t>
+      </w:r>
+      <w:bookmarkEnd w:id="3"/>
+    </w:p>
+    <w:p>
+      <w:pPr>
         <w:jc w:val="both"/>
       </w:pPr>
-      <w:bookmarkStart w:id="3" w:name="_Toc444702139"/>
-      <w:r>
-        <w:t>Principe choisi :</w:t>
-      </w:r>
-      <w:bookmarkEnd w:id="3"/>
-    </w:p>
-    <w:p>
-      <w:pPr>
-        <w:jc w:val="both"/>
-      </w:pPr>
       <w:r>
         <w:t>Nous avons décidé</w:t>
       </w:r>
       <w:r>
-        <w:t xml:space="preserve"> de choisir la mesure shunt, car nous avons jugé les capteurs à effet hall trop volumineux et non pratiques, car il faut que le fil d’alimentation de la batterie passe à travers le capteur pour la mesure. De plus, avec ce capteur qui mesure à l’aide d’un champ magnétique, il y a plus de chances de mesurer des perturbations qu’avec la mesure shunt.</w:t>
-      </w:r>
-    </w:p>
-    <w:p>
-      <w:pPr>
-        <w:pStyle w:val="Titre2"/>
-      </w:pPr>
-      <w:bookmarkStart w:id="4" w:name="_Toc444702140"/>
-      <w:r>
-        <w:t>Recherche de composants :</w:t>
-      </w:r>
-      <w:bookmarkEnd w:id="4"/>
-    </w:p>
-    <w:p>
-      <w:pPr>
-        <w:pStyle w:val="Titre3"/>
-      </w:pPr>
-      <w:bookmarkStart w:id="5" w:name="_Toc444702141"/>
-      <w:r>
-        <w:t>Composants nécessaires à la mesure shunt</w:t>
-      </w:r>
-      <w:bookmarkEnd w:id="5"/>
+        <w:t xml:space="preserve"> de choisir la </w:t>
+      </w:r>
+      <w:r>
+        <w:rPr>
+          <w:b/>
+          <w:u w:val="single"/>
+        </w:rPr>
+        <w:t>mesure shunt</w:t>
+      </w:r>
+      <w:r>
+        <w:t xml:space="preserve">, car nous avons jugé les capteurs à effet hall trop volumineux et non pratiques, car il faut que le fil d’alimentation de la batterie passe à travers le capteur pour la mesure. De plus, avec ce capteur qui mesure à l’aide d’un champ magnétique, il y a plus de chances de mesurer des perturbations qu’avec </w:t>
+      </w:r>
+      <w:r>
+        <w:t>le principe choisi</w:t>
+      </w:r>
+      <w:r>
+        <w:t>.</w:t>
+      </w:r>
+      <w:r>
+        <w:rPr>
+          <w:rStyle w:val="Normal"/>
+          <w:rFonts w:ascii="Times New Roman" w:eastAsia="Times New Roman" w:hAnsi="Times New Roman" w:cs="Times New Roman"/>
+          <w:snapToGrid w:val="0"/>
+          <w:color w:val="000000"/>
+          <w:w w:val="0"/>
+          <w:sz w:val="0"/>
+          <w:szCs w:val="0"/>
+          <w:u w:color="000000"/>
+          <w:bdr w:val="none" w:sz="0" w:space="0" w:color="000000"/>
+          <w:shd w:val="clear" w:color="000000" w:fill="000000"/>
+          <w:lang w:val="x-none" w:eastAsia="x-none" w:bidi="x-none"/>
+        </w:rPr>
+        <w:t xml:space="preserve"> </w:t>
+      </w:r>
     </w:p>
     <w:p/>
     <w:sectPr>
       <w:pgSz w:w="11906" w:h="16838"/>
-      <w:pgMar w:top="1417" w:right="1417" w:bottom="1417" w:left="1417" w:header="708" w:footer="708" w:gutter="0"/>
+      <w:pgMar w:top="1440" w:right="1080" w:bottom="1440" w:left="1080" w:header="708" w:footer="708" w:gutter="0"/>
       <w:cols w:space="708"/>
       <w:docGrid w:linePitch="360"/>
     </w:sectPr>
@@ -934,6 +926,60 @@
             <w:rStyle w:val="Lienhypertexte"/>
           </w:rPr>
           <w:t>https://fr.wikipedia.org/wiki/Effet_Hall</w:t>
+        </w:r>
+      </w:hyperlink>
+      <w:r>
+        <w:t xml:space="preserve"> </w:t>
+      </w:r>
+    </w:p>
+  </w:footnote>
+  <w:footnote w:id="2">
+    <w:p>
+      <w:pPr>
+        <w:pStyle w:val="Notedebasdepage"/>
+      </w:pPr>
+      <w:r>
+        <w:rPr>
+          <w:rStyle w:val="Appelnotedebasdep"/>
+        </w:rPr>
+        <w:footnoteRef/>
+      </w:r>
+      <w:r>
+        <w:t xml:space="preserve"> </w:t>
+      </w:r>
+      <w:hyperlink r:id="rId2" w:history="1">
+        <w:r>
+          <w:rPr>
+            <w:rStyle w:val="Lienhypertexte"/>
+          </w:rPr>
+          <w:t>http://docplayer.fr/docs-images/24/4149845/images/5-0.png</w:t>
+        </w:r>
+      </w:hyperlink>
+      <w:r>
+        <w:t xml:space="preserve"> </w:t>
+      </w:r>
+    </w:p>
+  </w:footnote>
+  <w:footnote w:id="3">
+    <w:p>
+      <w:pPr>
+        <w:pStyle w:val="Notedebasdepage"/>
+      </w:pPr>
+      <w:r>
+        <w:rPr>
+          <w:rStyle w:val="Appelnotedebasdep"/>
+        </w:rPr>
+        <w:footnoteRef/>
+      </w:r>
+      <w:r>
+        <w:t xml:space="preserve"> </w:t>
+      </w:r>
+      <w:hyperlink r:id="rId3" w:history="1">
+        <w:r>
+          <w:rPr>
+            <w:rStyle w:val="Lienhypertexte"/>
+          </w:rPr>
+          <w:t>http://www.electronique-mag.com/IMG/gif/3-2.gif</w:t>
         </w:r>
       </w:hyperlink>
       <w:r>
@@ -1496,1045 +1542,6 @@
         <w:sz w:val="22"/>
         <w:szCs w:val="22"/>
         <w:lang w:val="fr-CH" w:eastAsia="en-US" w:bidi="ar-SA"/>
-      </w:rPr>
-    </w:rPrDefault>
-    <w:pPrDefault>
-      <w:pPr>
-        <w:spacing w:after="160" w:line="259" w:lineRule="auto"/>
-      </w:pPr>
-    </w:pPrDefault>
-  </w:docDefaults>
-  <w:latentStyles w:defLockedState="0" w:defUIPriority="99" w:defSemiHidden="0" w:defUnhideWhenUsed="0" w:defQFormat="0" w:count="372">
-    <w:lsdException w:name="Normal" w:uiPriority="0" w:qFormat="1"/>
-    <w:lsdException w:name="heading 1" w:uiPriority="9" w:qFormat="1"/>
-    <w:lsdException w:name="heading 2" w:semiHidden="1" w:uiPriority="9" w:unhideWhenUsed="1" w:qFormat="1"/>
-    <w:lsdException w:name="heading 3" w:semiHidden="1" w:uiPriority="9" w:unhideWhenUsed="1" w:qFormat="1"/>
-    <w:lsdException w:name="heading 4" w:semiHidden="1" w:uiPriority="9" w:unhideWhenUsed="1" w:qFormat="1"/>
-    <w:lsdException w:name="heading 5" w:semiHidden="1" w:uiPriority="9" w:unhideWhenUsed="1" w:qFormat="1"/>
-    <w:lsdException w:name="heading 6" w:semiHidden="1" w:uiPriority="9" w:unhideWhenUsed="1" w:qFormat="1"/>
-    <w:lsdException w:name="heading 7" w:semiHidden="1" w:uiPriority="9" w:unhideWhenUsed="1" w:qFormat="1"/>
-    <w:lsdException w:name="heading 8" w:semiHidden="1" w:uiPriority="9" w:unhideWhenUsed="1" w:qFormat="1"/>
-    <w:lsdException w:name="heading 9" w:semiHidden="1" w:uiPriority="9" w:unhideWhenUsed="1" w:qFormat="1"/>
-    <w:lsdException w:name="index 1" w:semiHidden="1" w:unhideWhenUsed="1"/>
-    <w:lsdException w:name="index 2" w:semiHidden="1" w:unhideWhenUsed="1"/>
-    <w:lsdException w:name="index 3" w:semiHidden="1" w:unhideWhenUsed="1"/>
-    <w:lsdException w:name="index 4" w:semiHidden="1" w:unhideWhenUsed="1"/>
-    <w:lsdException w:name="index 5" w:semiHidden="1" w:unhideWhenUsed="1"/>
-    <w:lsdException w:name="index 6" w:semiHidden="1" w:unhideWhenUsed="1"/>
-    <w:lsdException w:name="index 7" w:semiHidden="1" w:unhideWhenUsed="1"/>
-    <w:lsdException w:name="index 8" w:semiHidden="1" w:unhideWhenUsed="1"/>
-    <w:lsdException w:name="index 9" w:semiHidden="1" w:unhideWhenUsed="1"/>
-    <w:lsdException w:name="toc 1" w:semiHidden="1" w:uiPriority="39" w:unhideWhenUsed="1"/>
-    <w:lsdException w:name="toc 2" w:semiHidden="1" w:uiPriority="39" w:unhideWhenUsed="1"/>
-    <w:lsdException w:name="toc 3" w:semiHidden="1" w:uiPriority="39" w:unhideWhenUsed="1"/>
-    <w:lsdException w:name="toc 4" w:semiHidden="1" w:uiPriority="39" w:unhideWhenUsed="1"/>
-    <w:lsdException w:name="toc 5" w:semiHidden="1" w:uiPriority="39" w:unhideWhenUsed="1"/>
-    <w:lsdException w:name="toc 6" w:semiHidden="1" w:uiPriority="39" w:unhideWhenUsed="1"/>
-    <w:lsdException w:name="toc 7" w:semiHidden="1" w:uiPriority="39" w:unhideWhenUsed="1"/>
-    <w:lsdException w:name="toc 8" w:semiHidden="1" w:uiPriority="39" w:unhideWhenUsed="1"/>
-    <w:lsdException w:name="toc 9" w:semiHidden="1" w:uiPriority="39" w:unhideWhenUsed="1"/>
-    <w:lsdException w:name="Normal Indent" w:semiHidden="1" w:unhideWhenUsed="1"/>
-    <w:lsdException w:name="footnote text" w:semiHidden="1" w:unhideWhenUsed="1"/>
-    <w:lsdException w:name="annotation text" w:semiHidden="1" w:unhideWhenUsed="1"/>
-    <w:lsdException w:name="header" w:semiHidden="1" w:unhideWhenUsed="1"/>
-    <w:lsdException w:name="footer" w:semiHidden="1" w:unhideWhenUsed="1"/>
-    <w:lsdException w:name="index heading" w:semiHidden="1" w:unhideWhenUsed="1"/>
-    <w:lsdException w:name="caption" w:semiHidden="1" w:uiPriority="35" w:unhideWhenUsed="1" w:qFormat="1"/>
-    <w:lsdException w:name="table of figures" w:semiHidden="1" w:unhideWhenUsed="1"/>
-    <w:lsdException w:name="envelope address" w:semiHidden="1" w:unhideWhenUsed="1"/>
-    <w:lsdException w:name="envelope return" w:semiHidden="1" w:unhideWhenUsed="1"/>
-    <w:lsdException w:name="footnote reference" w:semiHidden="1" w:unhideWhenUsed="1"/>
-    <w:lsdException w:name="annotation reference" w:semiHidden="1" w:unhideWhenUsed="1"/>
-    <w:lsdException w:name="line number" w:semiHidden="1" w:unhideWhenUsed="1"/>
-    <w:lsdException w:name="page number" w:semiHidden="1" w:unhideWhenUsed="1"/>
-    <w:lsdException w:name="endnote reference" w:semiHidden="1" w:unhideWhenUsed="1"/>
-    <w:lsdException w:name="endnote text" w:semiHidden="1" w:unhideWhenUsed="1"/>
-    <w:lsdException w:name="table of authorities" w:semiHidden="1" w:unhideWhenUsed="1"/>
-    <w:lsdException w:name="macro" w:semiHidden="1" w:unhideWhenUsed="1"/>
-    <w:lsdException w:name="toa heading" w:semiHidden="1" w:unhideWhenUsed="1"/>
-    <w:lsdException w:name="List" w:semiHidden="1" w:unhideWhenUsed="1"/>
-    <w:lsdException w:name="List Bullet" w:semiHidden="1" w:unhideWhenUsed="1"/>
-    <w:lsdException w:name="List Number" w:semiHidden="1" w:unhideWhenUsed="1"/>
-    <w:lsdException w:name="List 2" w:semiHidden="1" w:unhideWhenUsed="1"/>
-    <w:lsdException w:name="List 3" w:semiHidden="1" w:unhideWhenUsed="1"/>
-    <w:lsdException w:name="List 4" w:semiHidden="1" w:unhideWhenUsed="1"/>
-    <w:lsdException w:name="List 5" w:semiHidden="1" w:unhideWhenUsed="1"/>
-    <w:lsdException w:name="List Bullet 2" w:semiHidden="1" w:unhideWhenUsed="1"/>
-    <w:lsdException w:name="List Bullet 3" w:semiHidden="1" w:unhideWhenUsed="1"/>
-    <w:lsdException w:name="List Bullet 4" w:semiHidden="1" w:unhideWhenUsed="1"/>
-    <w:lsdException w:name="List Bullet 5" w:semiHidden="1" w:unhideWhenUsed="1"/>
-    <w:lsdException w:name="List Number 2" w:semiHidden="1" w:unhideWhenUsed="1"/>
-    <w:lsdException w:name="List Number 3" w:semiHidden="1" w:unhideWhenUsed="1"/>
-    <w:lsdException w:name="List Number 4" w:semiHidden="1" w:unhideWhenUsed="1"/>
-    <w:lsdException w:name="List Number 5" w:semiHidden="1" w:unhideWhenUsed="1"/>
-    <w:lsdException w:name="Title" w:uiPriority="10" w:qFormat="1"/>
-    <w:lsdException w:name="Closing" w:semiHidden="1" w:unhideWhenUsed="1"/>
-    <w:lsdException w:name="Signature" w:semiHidden="1" w:unhideWhenUsed="1"/>
-    <w:lsdException w:name="Default Paragraph Font" w:semiHidden="1" w:uiPriority="1" w:unhideWhenUsed="1"/>
-    <w:lsdException w:name="Body Text" w:semiHidden="1" w:unhideWhenUsed="1"/>
-    <w:lsdException w:name="Body Text Indent" w:semiHidden="1" w:unhideWhenUsed="1"/>
-    <w:lsdException w:name="List Continue" w:semiHidden="1" w:unhideWhenUsed="1"/>
-    <w:lsdException w:name="List Continue 2" w:semiHidden="1" w:unhideWhenUsed="1"/>
-    <w:lsdException w:name="List Continue 3" w:semiHidden="1" w:unhideWhenUsed="1"/>
-    <w:lsdException w:name="List Continue 4" w:semiHidden="1" w:unhideWhenUsed="1"/>
-    <w:lsdException w:name="List Continue 5" w:semiHidden="1" w:unhideWhenUsed="1"/>
-    <w:lsdException w:name="Message Header" w:semiHidden="1" w:unhideWhenUsed="1"/>
-    <w:lsdException w:name="Subtitle" w:uiPriority="11" w:qFormat="1"/>
-    <w:lsdException w:name="Salutation" w:semiHidden="1" w:unhideWhenUsed="1"/>
-    <w:lsdException w:name="Date" w:semiHidden="1" w:unhideWhenUsed="1"/>
-    <w:lsdException w:name="Body Text First Indent" w:semiHidden="1" w:unhideWhenUsed="1"/>
-    <w:lsdException w:name="Body Text First Indent 2" w:semiHidden="1" w:unhideWhenUsed="1"/>
-    <w:lsdException w:name="Note Heading" w:semiHidden="1" w:unhideWhenUsed="1"/>
-    <w:lsdException w:name="Body Text 2" w:semiHidden="1" w:unhideWhenUsed="1"/>
-    <w:lsdException w:name="Body Text 3" w:semiHidden="1" w:unhideWhenUsed="1"/>
-    <w:lsdException w:name="Body Text Indent 2" w:semiHidden="1" w:unhideWhenUsed="1"/>
-    <w:lsdException w:name="Body Text Indent 3" w:semiHidden="1" w:unhideWhenUsed="1"/>
-    <w:lsdException w:name="Block Text" w:semiHidden="1" w:unhideWhenUsed="1"/>
-    <w:lsdException w:name="Hyperlink" w:semiHidden="1" w:unhideWhenUsed="1"/>
-    <w:lsdException w:name="FollowedHyperlink" w:semiHidden="1" w:unhideWhenUsed="1"/>
-    <w:lsdException w:name="Strong" w:uiPriority="22" w:qFormat="1"/>
-    <w:lsdException w:name="Emphasis" w:uiPriority="20" w:qFormat="1"/>
-    <w:lsdException w:name="Document Map" w:semiHidden="1" w:unhideWhenUsed="1"/>
-    <w:lsdException w:name="Plain Text" w:semiHidden="1" w:unhideWhenUsed="1"/>
-    <w:lsdException w:name="E-mail Signature" w:semiHidden="1" w:unhideWhenUsed="1"/>
-    <w:lsdException w:name="HTML Top of Form" w:semiHidden="1" w:unhideWhenUsed="1"/>
-    <w:lsdException w:name="HTML Bottom of Form" w:semiHidden="1" w:unhideWhenUsed="1"/>
-    <w:lsdException w:name="Normal (Web)" w:semiHidden="1" w:unhideWhenUsed="1"/>
-    <w:lsdException w:name="HTML Acronym" w:semiHidden="1" w:unhideWhenUsed="1"/>
-    <w:lsdException w:name="HTML Address" w:semiHidden="1" w:unhideWhenUsed="1"/>
-    <w:lsdException w:name="HTML Cite" w:semiHidden="1" w:unhideWhenUsed="1"/>
-    <w:lsdException w:name="HTML Code" w:semiHidden="1" w:unhideWhenUsed="1"/>
-    <w:lsdException w:name="HTML Definition" w:semiHidden="1" w:unhideWhenUsed="1"/>
-    <w:lsdException w:name="HTML Keyboard" w:semiHidden="1" w:unhideWhenUsed="1"/>
-    <w:lsdException w:name="HTML Preformatted" w:semiHidden="1" w:unhideWhenUsed="1"/>
-    <w:lsdException w:name="HTML Sample" w:semiHidden="1" w:unhideWhenUsed="1"/>
-    <w:lsdException w:name="HTML Typewriter" w:semiHidden="1" w:unhideWhenUsed="1"/>
-    <w:lsdException w:name="HTML Variable" w:semiHidden="1" w:unhideWhenUsed="1"/>
-    <w:lsdException w:name="annotation subject" w:semiHidden="1" w:unhideWhenUsed="1"/>
-    <w:lsdException w:name="No List" w:semiHidden="1" w:unhideWhenUsed="1"/>
-    <w:lsdException w:name="Outline List 1" w:semiHidden="1" w:unhideWhenUsed="1"/>
-    <w:lsdException w:name="Outline List 2" w:semiHidden="1" w:unhideWhenUsed="1"/>
-    <w:lsdException w:name="Outline List 3" w:semiHidden="1" w:unhideWhenUsed="1"/>
-    <w:lsdException w:name="Table Simple 1" w:semiHidden="1" w:unhideWhenUsed="1"/>
-    <w:lsdException w:name="Table Simple 2" w:semiHidden="1" w:unhideWhenUsed="1"/>
-    <w:lsdException w:name="Table Simple 3" w:semiHidden="1" w:unhideWhenUsed="1"/>
-    <w:lsdException w:name="Table Classic 1" w:semiHidden="1" w:unhideWhenUsed="1"/>
-    <w:lsdException w:name="Table Classic 2" w:semiHidden="1" w:unhideWhenUsed="1"/>
-    <w:lsdException w:name="Table Classic 3" w:semiHidden="1" w:unhideWhenUsed="1"/>
-    <w:lsdException w:name="Table Classic 4" w:semiHidden="1" w:unhideWhenUsed="1"/>
-    <w:lsdException w:name="Table Colorful 1" w:semiHidden="1" w:unhideWhenUsed="1"/>
-    <w:lsdException w:name="Table Colorful 2" w:semiHidden="1" w:unhideWhenUsed="1"/>
-    <w:lsdException w:name="Table Colorful 3" w:semiHidden="1" w:unhideWhenUsed="1"/>
-    <w:lsdException w:name="Table Columns 1" w:semiHidden="1" w:unhideWhenUsed="1"/>
-    <w:lsdException w:name="Table Columns 2" w:semiHidden="1" w:unhideWhenUsed="1"/>
-    <w:lsdException w:name="Table Columns 3" w:semiHidden="1" w:unhideWhenUsed="1"/>
-    <w:lsdException w:name="Table Columns 4" w:semiHidden="1" w:unhideWhenUsed="1"/>
-    <w:lsdException w:name="Table Columns 5" w:semiHidden="1" w:unhideWhenUsed="1"/>
-    <w:lsdException w:name="Table Grid 1" w:semiHidden="1" w:unhideWhenUsed="1"/>
-    <w:lsdException w:name="Table Grid 2" w:semiHidden="1" w:unhideWhenUsed="1"/>
-    <w:lsdException w:name="Table Grid 3" w:semiHidden="1" w:unhideWhenUsed="1"/>
-    <w:lsdException w:name="Table Grid 4" w:semiHidden="1" w:unhideWhenUsed="1"/>
-    <w:lsdException w:name="Table Grid 5" w:semiHidden="1" w:unhideWhenUsed="1"/>
-    <w:lsdException w:name="Table Grid 6" w:semiHidden="1" w:unhideWhenUsed="1"/>
-    <w:lsdException w:name="Table Grid 7" w:semiHidden="1" w:unhideWhenUsed="1"/>
-    <w:lsdException w:name="Table Grid 8" w:semiHidden="1" w:unhideWhenUsed="1"/>
-    <w:lsdException w:name="Table List 1" w:semiHidden="1" w:unhideWhenUsed="1"/>
-    <w:lsdException w:name="Table List 2" w:semiHidden="1" w:unhideWhenUsed="1"/>
-    <w:lsdException w:name="Table List 3" w:semiHidden="1" w:unhideWhenUsed="1"/>
-    <w:lsdException w:name="Table List 4" w:semiHidden="1" w:unhideWhenUsed="1"/>
-    <w:lsdException w:name="Table List 5" w:semiHidden="1" w:unhideWhenUsed="1"/>
-    <w:lsdException w:name="Table List 6" w:semiHidden="1" w:unhideWhenUsed="1"/>
-    <w:lsdException w:name="Table List 7" w:semiHidden="1" w:unhideWhenUsed="1"/>
-    <w:lsdException w:name="Table List 8" w:semiHidden="1" w:unhideWhenUsed="1"/>
-    <w:lsdException w:name="Table 3D effects 1" w:semiHidden="1" w:unhideWhenUsed="1"/>
-    <w:lsdException w:name="Table 3D effects 2" w:semiHidden="1" w:unhideWhenUsed="1"/>
-    <w:lsdException w:name="Table 3D effects 3" w:semiHidden="1" w:unhideWhenUsed="1"/>
-    <w:lsdException w:name="Table Contemporary" w:semiHidden="1" w:unhideWhenUsed="1"/>
-    <w:lsdException w:name="Table Elegant" w:semiHidden="1" w:unhideWhenUsed="1"/>
-    <w:lsdException w:name="Table Professional" w:semiHidden="1" w:unhideWhenUsed="1"/>
-    <w:lsdException w:name="Table Subtle 1" w:semiHidden="1" w:unhideWhenUsed="1"/>
-    <w:lsdException w:name="Table Subtle 2" w:semiHidden="1" w:unhideWhenUsed="1"/>
-    <w:lsdException w:name="Table Web 1" w:semiHidden="1" w:unhideWhenUsed="1"/>
-    <w:lsdException w:name="Table Web 2" w:semiHidden="1" w:unhideWhenUsed="1"/>
-    <w:lsdException w:name="Balloon Text" w:semiHidden="1" w:unhideWhenUsed="1"/>
-    <w:lsdException w:name="Table Grid" w:uiPriority="39"/>
-    <w:lsdException w:name="Placeholder Text" w:semiHidden="1"/>
-    <w:lsdException w:name="No Spacing" w:uiPriority="1" w:qFormat="1"/>
-    <w:lsdException w:name="Light Shading" w:uiPriority="60"/>
-    <w:lsdException w:name="Light List" w:uiPriority="61"/>
-    <w:lsdException w:name="Light Grid" w:uiPriority="62"/>
-    <w:lsdException w:name="Medium Shading 1" w:uiPriority="63"/>
-    <w:lsdException w:name="Medium Shading 2" w:uiPriority="64"/>
-    <w:lsdException w:name="Medium List 1" w:uiPriority="65"/>
-    <w:lsdException w:name="Medium List 2" w:uiPriority="66"/>
-    <w:lsdException w:name="Medium Grid 1" w:uiPriority="67"/>
-    <w:lsdException w:name="Medium Grid 2" w:uiPriority="68"/>
-    <w:lsdException w:name="Medium Grid 3" w:uiPriority="69"/>
-    <w:lsdException w:name="Dark List" w:uiPriority="70"/>
-    <w:lsdException w:name="Colorful Shading" w:uiPriority="71"/>
-    <w:lsdException w:name="Colorful List" w:uiPriority="72"/>
-    <w:lsdException w:name="Colorful Grid" w:uiPriority="73"/>
-    <w:lsdException w:name="Light Shading Accent 1" w:uiPriority="60"/>
-    <w:lsdException w:name="Light List Accent 1" w:uiPriority="61"/>
-    <w:lsdException w:name="Light Grid Accent 1" w:uiPriority="62"/>
-    <w:lsdException w:name="Medium Shading 1 Accent 1" w:uiPriority="63"/>
-    <w:lsdException w:name="Medium Shading 2 Accent 1" w:uiPriority="64"/>
-    <w:lsdException w:name="Medium List 1 Accent 1" w:uiPriority="65"/>
-    <w:lsdException w:name="Revision" w:semiHidden="1"/>
-    <w:lsdException w:name="List Paragraph" w:uiPriority="34" w:qFormat="1"/>
-    <w:lsdException w:name="Quote" w:uiPriority="29" w:qFormat="1"/>
-    <w:lsdException w:name="Intense Quote" w:uiPriority="30" w:qFormat="1"/>
-    <w:lsdException w:name="Medium List 2 Accent 1" w:uiPriority="66"/>
-    <w:lsdException w:name="Medium Grid 1 Accent 1" w:uiPriority="67"/>
-    <w:lsdException w:name="Medium Grid 2 Accent 1" w:uiPriority="68"/>
-    <w:lsdException w:name="Medium Grid 3 Accent 1" w:uiPriority="69"/>
-    <w:lsdException w:name="Dark List Accent 1" w:uiPriority="70"/>
-    <w:lsdException w:name="Colorful Shading Accent 1" w:uiPriority="71"/>
-    <w:lsdException w:name="Colorful List Accent 1" w:uiPriority="72"/>
-    <w:lsdException w:name="Colorful Grid Accent 1" w:uiPriority="73"/>
-    <w:lsdException w:name="Light Shading Accent 2" w:uiPriority="60"/>
-    <w:lsdException w:name="Light List Accent 2" w:uiPriority="61"/>
-    <w:lsdException w:name="Light Grid Accent 2" w:uiPriority="62"/>
-    <w:lsdException w:name="Medium Shading 1 Accent 2" w:uiPriority="63"/>
-    <w:lsdException w:name="Medium Shading 2 Accent 2" w:uiPriority="64"/>
-    <w:lsdException w:name="Medium List 1 Accent 2" w:uiPriority="65"/>
-    <w:lsdException w:name="Medium List 2 Accent 2" w:uiPriority="66"/>
-    <w:lsdException w:name="Medium Grid 1 Accent 2" w:uiPriority="67"/>
-    <w:lsdException w:name="Medium Grid 2 Accent 2" w:uiPriority="68"/>
-    <w:lsdException w:name="Medium Grid 3 Accent 2" w:uiPriority="69"/>
-    <w:lsdException w:name="Dark List Accent 2" w:uiPriority="70"/>
-    <w:lsdException w:name="Colorful Shading Accent 2" w:uiPriority="71"/>
-    <w:lsdException w:name="Colorful List Accent 2" w:uiPriority="72"/>
-    <w:lsdException w:name="Colorful Grid Accent 2" w:uiPriority="73"/>
-    <w:lsdException w:name="Light Shading Accent 3" w:uiPriority="60"/>
-    <w:lsdException w:name="Light List Accent 3" w:uiPriority="61"/>
-    <w:lsdException w:name="Light Grid Accent 3" w:uiPriority="62"/>
-    <w:lsdException w:name="Medium Shading 1 Accent 3" w:uiPriority="63"/>
-    <w:lsdException w:name="Medium Shading 2 Accent 3" w:uiPriority="64"/>
-    <w:lsdException w:name="Medium List 1 Accent 3" w:uiPriority="65"/>
-    <w:lsdException w:name="Medium List 2 Accent 3" w:uiPriority="66"/>
-    <w:lsdException w:name="Medium Grid 1 Accent 3" w:uiPriority="67"/>
-    <w:lsdException w:name="Medium Grid 2 Accent 3" w:uiPriority="68"/>
-    <w:lsdException w:name="Medium Grid 3 Accent 3" w:uiPriority="69"/>
-    <w:lsdException w:name="Dark List Accent 3" w:uiPriority="70"/>
-    <w:lsdException w:name="Colorful Shading Accent 3" w:uiPriority="71"/>
-    <w:lsdException w:name="Colorful List Accent 3" w:uiPriority="72"/>
-    <w:lsdException w:name="Colorful Grid Accent 3" w:uiPriority="73"/>
-    <w:lsdException w:name="Light Shading Accent 4" w:uiPriority="60"/>
-    <w:lsdException w:name="Light List Accent 4" w:uiPriority="61"/>
-    <w:lsdException w:name="Light Grid Accent 4" w:uiPriority="62"/>
-    <w:lsdException w:name="Medium Shading 1 Accent 4" w:uiPriority="63"/>
-    <w:lsdException w:name="Medium Shading 2 Accent 4" w:uiPriority="64"/>
-    <w:lsdException w:name="Medium List 1 Accent 4" w:uiPriority="65"/>
-    <w:lsdException w:name="Medium List 2 Accent 4" w:uiPriority="66"/>
-    <w:lsdException w:name="Medium Grid 1 Accent 4" w:uiPriority="67"/>
-    <w:lsdException w:name="Medium Grid 2 Accent 4" w:uiPriority="68"/>
-    <w:lsdException w:name="Medium Grid 3 Accent 4" w:uiPriority="69"/>
-    <w:lsdException w:name="Dark List Accent 4" w:uiPriority="70"/>
-    <w:lsdException w:name="Colorful Shading Accent 4" w:uiPriority="71"/>
-    <w:lsdException w:name="Colorful List Accent 4" w:uiPriority="72"/>
-    <w:lsdException w:name="Colorful Grid Accent 4" w:uiPriority="73"/>
-    <w:lsdException w:name="Light Shading Accent 5" w:uiPriority="60"/>
-    <w:lsdException w:name="Light List Accent 5" w:uiPriority="61"/>
-    <w:lsdException w:name="Light Grid Accent 5" w:uiPriority="62"/>
-    <w:lsdException w:name="Medium Shading 1 Accent 5" w:uiPriority="63"/>
-    <w:lsdException w:name="Medium Shading 2 Accent 5" w:uiPriority="64"/>
-    <w:lsdException w:name="Medium List 1 Accent 5" w:uiPriority="65"/>
-    <w:lsdException w:name="Medium List 2 Accent 5" w:uiPriority="66"/>
-    <w:lsdException w:name="Medium Grid 1 Accent 5" w:uiPriority="67"/>
-    <w:lsdException w:name="Medium Grid 2 Accent 5" w:uiPriority="68"/>
-    <w:lsdException w:name="Medium Grid 3 Accent 5" w:uiPriority="69"/>
-    <w:lsdException w:name="Dark List Accent 5" w:uiPriority="70"/>
-    <w:lsdException w:name="Colorful Shading Accent 5" w:uiPriority="71"/>
-    <w:lsdException w:name="Colorful List Accent 5" w:uiPriority="72"/>
-    <w:lsdException w:name="Colorful Grid Accent 5" w:uiPriority="73"/>
-    <w:lsdException w:name="Light Shading Accent 6" w:uiPriority="60"/>
-    <w:lsdException w:name="Light List Accent 6" w:uiPriority="61"/>
-    <w:lsdException w:name="Light Grid Accent 6" w:uiPriority="62"/>
-    <w:lsdException w:name="Medium Shading 1 Accent 6" w:uiPriority="63"/>
-    <w:lsdException w:name="Medium Shading 2 Accent 6" w:uiPriority="64"/>
-    <w:lsdException w:name="Medium List 1 Accent 6" w:uiPriority="65"/>
-    <w:lsdException w:name="Medium List 2 Accent 6" w:uiPriority="66"/>
-    <w:lsdException w:name="Medium Grid 1 Accent 6" w:uiPriority="67"/>
-    <w:lsdException w:name="Medium Grid 2 Accent 6" w:uiPriority="68"/>
-    <w:lsdException w:name="Medium Grid 3 Accent 6" w:uiPriority="69"/>
-    <w:lsdException w:name="Dark List Accent 6" w:uiPriority="70"/>
-    <w:lsdException w:name="Colorful Shading Accent 6" w:uiPriority="71"/>
-    <w:lsdException w:name="Colorful List Accent 6" w:uiPriority="72"/>
-    <w:lsdException w:name="Colorful Grid Accent 6" w:uiPriority="73"/>
-    <w:lsdException w:name="Subtle Emphasis" w:uiPriority="19" w:qFormat="1"/>
-    <w:lsdException w:name="Intense Emphasis" w:uiPriority="21" w:qFormat="1"/>
-    <w:lsdException w:name="Subtle Reference" w:uiPriority="31" w:qFormat="1"/>
-    <w:lsdException w:name="Intense Reference" w:uiPriority="32" w:qFormat="1"/>
-    <w:lsdException w:name="Book Title" w:uiPriority="33" w:qFormat="1"/>
-    <w:lsdException w:name="Bibliography" w:semiHidden="1" w:uiPriority="37" w:unhideWhenUsed="1"/>
-    <w:lsdException w:name="TOC Heading" w:semiHidden="1" w:uiPriority="39" w:unhideWhenUsed="1" w:qFormat="1"/>
-    <w:lsdException w:name="Plain Table 1" w:uiPriority="41"/>
-    <w:lsdException w:name="Plain Table 2" w:uiPriority="42"/>
-    <w:lsdException w:name="Plain Table 3" w:uiPriority="43"/>
-    <w:lsdException w:name="Plain Table 4" w:uiPriority="44"/>
-    <w:lsdException w:name="Plain Table 5" w:uiPriority="45"/>
-    <w:lsdException w:name="Grid Table Light" w:uiPriority="40"/>
-    <w:lsdException w:name="Grid Table 1 Light" w:uiPriority="46"/>
-    <w:lsdException w:name="Grid Table 2" w:uiPriority="47"/>
-    <w:lsdException w:name="Grid Table 3" w:uiPriority="48"/>
-    <w:lsdException w:name="Grid Table 4" w:uiPriority="49"/>
-    <w:lsdException w:name="Grid Table 5 Dark" w:uiPriority="50"/>
-    <w:lsdException w:name="Grid Table 6 Colorful" w:uiPriority="51"/>
-    <w:lsdException w:name="Grid Table 7 Colorful" w:uiPriority="52"/>
-    <w:lsdException w:name="Grid Table 1 Light Accent 1" w:uiPriority="46"/>
-    <w:lsdException w:name="Grid Table 2 Accent 1" w:uiPriority="47"/>
-    <w:lsdException w:name="Grid Table 3 Accent 1" w:uiPriority="48"/>
-    <w:lsdException w:name="Grid Table 4 Accent 1" w:uiPriority="49"/>
-    <w:lsdException w:name="Grid Table 5 Dark Accent 1" w:uiPriority="50"/>
-    <w:lsdException w:name="Grid Table 6 Colorful Accent 1" w:uiPriority="51"/>
-    <w:lsdException w:name="Grid Table 7 Colorful Accent 1" w:uiPriority="52"/>
-    <w:lsdException w:name="Grid Table 1 Light Accent 2" w:uiPriority="46"/>
-    <w:lsdException w:name="Grid Table 2 Accent 2" w:uiPriority="47"/>
-    <w:lsdException w:name="Grid Table 3 Accent 2" w:uiPriority="48"/>
-    <w:lsdException w:name="Grid Table 4 Accent 2" w:uiPriority="49"/>
-    <w:lsdException w:name="Grid Table 5 Dark Accent 2" w:uiPriority="50"/>
-    <w:lsdException w:name="Grid Table 6 Colorful Accent 2" w:uiPriority="51"/>
-    <w:lsdException w:name="Grid Table 7 Colorful Accent 2" w:uiPriority="52"/>
-    <w:lsdException w:name="Grid Table 1 Light Accent 3" w:uiPriority="46"/>
-    <w:lsdException w:name="Grid Table 2 Accent 3" w:uiPriority="47"/>
-    <w:lsdException w:name="Grid Table 3 Accent 3" w:uiPriority="48"/>
-    <w:lsdException w:name="Grid Table 4 Accent 3" w:uiPriority="49"/>
-    <w:lsdException w:name="Grid Table 5 Dark Accent 3" w:uiPriority="50"/>
-    <w:lsdException w:name="Grid Table 6 Colorful Accent 3" w:uiPriority="51"/>
-    <w:lsdException w:name="Grid Table 7 Colorful Accent 3" w:uiPriority="52"/>
-    <w:lsdException w:name="Grid Table 1 Light Accent 4" w:uiPriority="46"/>
-    <w:lsdException w:name="Grid Table 2 Accent 4" w:uiPriority="47"/>
-    <w:lsdException w:name="Grid Table 3 Accent 4" w:uiPriority="48"/>
-    <w:lsdException w:name="Grid Table 4 Accent 4" w:uiPriority="49"/>
-    <w:lsdException w:name="Grid Table 5 Dark Accent 4" w:uiPriority="50"/>
-    <w:lsdException w:name="Grid Table 6 Colorful Accent 4" w:uiPriority="51"/>
-    <w:lsdException w:name="Grid Table 7 Colorful Accent 4" w:uiPriority="52"/>
-    <w:lsdException w:name="Grid Table 1 Light Accent 5" w:uiPriority="46"/>
-    <w:lsdException w:name="Grid Table 2 Accent 5" w:uiPriority="47"/>
-    <w:lsdException w:name="Grid Table 3 Accent 5" w:uiPriority="48"/>
-    <w:lsdException w:name="Grid Table 4 Accent 5" w:uiPriority="49"/>
-    <w:lsdException w:name="Grid Table 5 Dark Accent 5" w:uiPriority="50"/>
-    <w:lsdException w:name="Grid Table 6 Colorful Accent 5" w:uiPriority="51"/>
-    <w:lsdException w:name="Grid Table 7 Colorful Accent 5" w:uiPriority="52"/>
-    <w:lsdException w:name="Grid Table 1 Light Accent 6" w:uiPriority="46"/>
-    <w:lsdException w:name="Grid Table 2 Accent 6" w:uiPriority="47"/>
-    <w:lsdException w:name="Grid Table 3 Accent 6" w:uiPriority="48"/>
-    <w:lsdException w:name="Grid Table 4 Accent 6" w:uiPriority="49"/>
-    <w:lsdException w:name="Grid Table 5 Dark Accent 6" w:uiPriority="50"/>
-    <w:lsdException w:name="Grid Table 6 Colorful Accent 6" w:uiPriority="51"/>
-    <w:lsdException w:name="Grid Table 7 Colorful Accent 6" w:uiPriority="52"/>
-    <w:lsdException w:name="List Table 1 Light" w:uiPriority="46"/>
-    <w:lsdException w:name="List Table 2" w:uiPriority="47"/>
-    <w:lsdException w:name="List Table 3" w:uiPriority="48"/>
-    <w:lsdException w:name="List Table 4" w:uiPriority="49"/>
-    <w:lsdException w:name="List Table 5 Dark" w:uiPriority="50"/>
-    <w:lsdException w:name="List Table 6 Colorful" w:uiPriority="51"/>
-    <w:lsdException w:name="List Table 7 Colorful" w:uiPriority="52"/>
-    <w:lsdException w:name="List Table 1 Light Accent 1" w:uiPriority="46"/>
-    <w:lsdException w:name="List Table 2 Accent 1" w:uiPriority="47"/>
-    <w:lsdException w:name="List Table 3 Accent 1" w:uiPriority="48"/>
-    <w:lsdException w:name="List Table 4 Accent 1" w:uiPriority="49"/>
-    <w:lsdException w:name="List Table 5 Dark Accent 1" w:uiPriority="50"/>
-    <w:lsdException w:name="List Table 6 Colorful Accent 1" w:uiPriority="51"/>
-    <w:lsdException w:name="List Table 7 Colorful Accent 1" w:uiPriority="52"/>
-    <w:lsdException w:name="List Table 1 Light Accent 2" w:uiPriority="46"/>
-    <w:lsdException w:name="List Table 2 Accent 2" w:uiPriority="47"/>
-    <w:lsdException w:name="List Table 3 Accent 2" w:uiPriority="48"/>
-    <w:lsdException w:name="List Table 4 Accent 2" w:uiPriority="49"/>
-    <w:lsdException w:name="List Table 5 Dark Accent 2" w:uiPriority="50"/>
-    <w:lsdException w:name="List Table 6 Colorful Accent 2" w:uiPriority="51"/>
-    <w:lsdException w:name="List Table 7 Colorful Accent 2" w:uiPriority="52"/>
-    <w:lsdException w:name="List Table 1 Light Accent 3" w:uiPriority="46"/>
-    <w:lsdException w:name="List Table 2 Accent 3" w:uiPriority="47"/>
-    <w:lsdException w:name="List Table 3 Accent 3" w:uiPriority="48"/>
-    <w:lsdException w:name="List Table 4 Accent 3" w:uiPriority="49"/>
-    <w:lsdException w:name="List Table 5 Dark Accent 3" w:uiPriority="50"/>
-    <w:lsdException w:name="List Table 6 Colorful Accent 3" w:uiPriority="51"/>
-    <w:lsdException w:name="List Table 7 Colorful Accent 3" w:uiPriority="52"/>
-    <w:lsdException w:name="List Table 1 Light Accent 4" w:uiPriority="46"/>
-    <w:lsdException w:name="List Table 2 Accent 4" w:uiPriority="47"/>
-    <w:lsdException w:name="List Table 3 Accent 4" w:uiPriority="48"/>
-    <w:lsdException w:name="List Table 4 Accent 4" w:uiPriority="49"/>
-    <w:lsdException w:name="List Table 5 Dark Accent 4" w:uiPriority="50"/>
-    <w:lsdException w:name="List Table 6 Colorful Accent 4" w:uiPriority="51"/>
-    <w:lsdException w:name="List Table 7 Colorful Accent 4" w:uiPriority="52"/>
-    <w:lsdException w:name="List Table 1 Light Accent 5" w:uiPriority="46"/>
-    <w:lsdException w:name="List Table 2 Accent 5" w:uiPriority="47"/>
-    <w:lsdException w:name="List Table 3 Accent 5" w:uiPriority="48"/>
-    <w:lsdException w:name="List Table 4 Accent 5" w:uiPriority="49"/>
-    <w:lsdException w:name="List Table 5 Dark Accent 5" w:uiPriority="50"/>
-    <w:lsdException w:name="List Table 6 Colorful Accent 5" w:uiPriority="51"/>
-    <w:lsdException w:name="List Table 7 Colorful Accent 5" w:uiPriority="52"/>
-    <w:lsdException w:name="List Table 1 Light Accent 6" w:uiPriority="46"/>
-    <w:lsdException w:name="List Table 2 Accent 6" w:uiPriority="47"/>
-    <w:lsdException w:name="List Table 3 Accent 6" w:uiPriority="48"/>
-    <w:lsdException w:name="List Table 4 Accent 6" w:uiPriority="49"/>
-    <w:lsdException w:name="List Table 5 Dark Accent 6" w:uiPriority="50"/>
-    <w:lsdException w:name="List Table 6 Colorful Accent 6" w:uiPriority="51"/>
-    <w:lsdException w:name="List Table 7 Colorful Accent 6" w:uiPriority="52"/>
-    <w:lsdException w:name="Mention" w:semiHidden="1" w:unhideWhenUsed="1"/>
-  </w:latentStyles>
-  <w:style w:type="paragraph" w:default="1" w:styleId="Normal">
-    <w:name w:val="Normal"/>
-    <w:qFormat/>
-  </w:style>
-  <w:style w:type="paragraph" w:styleId="Titre1">
-    <w:name w:val="heading 1"/>
-    <w:basedOn w:val="Normal"/>
-    <w:next w:val="Normal"/>
-    <w:link w:val="Titre1Car"/>
-    <w:uiPriority w:val="9"/>
-    <w:qFormat/>
-    <w:rsid w:val="005D2441"/>
-    <w:pPr>
-      <w:keepNext/>
-      <w:keepLines/>
-      <w:numPr>
-        <w:numId w:val="5"/>
-      </w:numPr>
-      <w:spacing w:before="240" w:after="0"/>
-      <w:outlineLvl w:val="0"/>
-    </w:pPr>
-    <w:rPr>
-      <w:rFonts w:asciiTheme="majorHAnsi" w:eastAsiaTheme="majorEastAsia" w:hAnsiTheme="majorHAnsi" w:cstheme="majorBidi"/>
-      <w:color w:val="2E74B5" w:themeColor="accent1" w:themeShade="BF"/>
-      <w:sz w:val="32"/>
-      <w:szCs w:val="32"/>
-    </w:rPr>
-  </w:style>
-  <w:style w:type="paragraph" w:styleId="Titre2">
-    <w:name w:val="heading 2"/>
-    <w:basedOn w:val="Normal"/>
-    <w:next w:val="Normal"/>
-    <w:link w:val="Titre2Car"/>
-    <w:uiPriority w:val="9"/>
-    <w:unhideWhenUsed/>
-    <w:qFormat/>
-    <w:rsid w:val="00C60FBC"/>
-    <w:pPr>
-      <w:keepNext/>
-      <w:keepLines/>
-      <w:numPr>
-        <w:ilvl w:val="1"/>
-        <w:numId w:val="5"/>
-      </w:numPr>
-      <w:spacing w:before="40" w:after="0"/>
-      <w:outlineLvl w:val="1"/>
-    </w:pPr>
-    <w:rPr>
-      <w:rFonts w:asciiTheme="majorHAnsi" w:eastAsiaTheme="majorEastAsia" w:hAnsiTheme="majorHAnsi" w:cstheme="majorBidi"/>
-      <w:color w:val="2E74B5" w:themeColor="accent1" w:themeShade="BF"/>
-      <w:sz w:val="26"/>
-      <w:szCs w:val="26"/>
-    </w:rPr>
-  </w:style>
-  <w:style w:type="paragraph" w:styleId="Titre3">
-    <w:name w:val="heading 3"/>
-    <w:basedOn w:val="Normal"/>
-    <w:next w:val="Normal"/>
-    <w:link w:val="Titre3Car"/>
-    <w:uiPriority w:val="9"/>
-    <w:unhideWhenUsed/>
-    <w:qFormat/>
-    <w:rsid w:val="00705808"/>
-    <w:pPr>
-      <w:keepNext/>
-      <w:keepLines/>
-      <w:numPr>
-        <w:ilvl w:val="2"/>
-        <w:numId w:val="5"/>
-      </w:numPr>
-      <w:spacing w:before="40" w:after="0"/>
-      <w:outlineLvl w:val="2"/>
-    </w:pPr>
-    <w:rPr>
-      <w:rFonts w:asciiTheme="majorHAnsi" w:eastAsiaTheme="majorEastAsia" w:hAnsiTheme="majorHAnsi" w:cstheme="majorBidi"/>
-      <w:color w:val="1F4D78" w:themeColor="accent1" w:themeShade="7F"/>
-      <w:sz w:val="24"/>
-      <w:szCs w:val="24"/>
-    </w:rPr>
-  </w:style>
-  <w:style w:type="paragraph" w:styleId="Titre4">
-    <w:name w:val="heading 4"/>
-    <w:basedOn w:val="Normal"/>
-    <w:next w:val="Normal"/>
-    <w:link w:val="Titre4Car"/>
-    <w:uiPriority w:val="9"/>
-    <w:semiHidden/>
-    <w:unhideWhenUsed/>
-    <w:qFormat/>
-    <w:rsid w:val="00705808"/>
-    <w:pPr>
-      <w:keepNext/>
-      <w:keepLines/>
-      <w:numPr>
-        <w:ilvl w:val="3"/>
-        <w:numId w:val="5"/>
-      </w:numPr>
-      <w:spacing w:before="40" w:after="0"/>
-      <w:outlineLvl w:val="3"/>
-    </w:pPr>
-    <w:rPr>
-      <w:rFonts w:asciiTheme="majorHAnsi" w:eastAsiaTheme="majorEastAsia" w:hAnsiTheme="majorHAnsi" w:cstheme="majorBidi"/>
-      <w:i/>
-      <w:iCs/>
-      <w:color w:val="2E74B5" w:themeColor="accent1" w:themeShade="BF"/>
-    </w:rPr>
-  </w:style>
-  <w:style w:type="paragraph" w:styleId="Titre5">
-    <w:name w:val="heading 5"/>
-    <w:basedOn w:val="Normal"/>
-    <w:next w:val="Normal"/>
-    <w:link w:val="Titre5Car"/>
-    <w:uiPriority w:val="9"/>
-    <w:semiHidden/>
-    <w:unhideWhenUsed/>
-    <w:qFormat/>
-    <w:rsid w:val="00705808"/>
-    <w:pPr>
-      <w:keepNext/>
-      <w:keepLines/>
-      <w:numPr>
-        <w:ilvl w:val="4"/>
-        <w:numId w:val="5"/>
-      </w:numPr>
-      <w:spacing w:before="40" w:after="0"/>
-      <w:outlineLvl w:val="4"/>
-    </w:pPr>
-    <w:rPr>
-      <w:rFonts w:asciiTheme="majorHAnsi" w:eastAsiaTheme="majorEastAsia" w:hAnsiTheme="majorHAnsi" w:cstheme="majorBidi"/>
-      <w:color w:val="2E74B5" w:themeColor="accent1" w:themeShade="BF"/>
-    </w:rPr>
-  </w:style>
-  <w:style w:type="paragraph" w:styleId="Titre6">
-    <w:name w:val="heading 6"/>
-    <w:basedOn w:val="Normal"/>
-    <w:next w:val="Normal"/>
-    <w:link w:val="Titre6Car"/>
-    <w:uiPriority w:val="9"/>
-    <w:semiHidden/>
-    <w:unhideWhenUsed/>
-    <w:qFormat/>
-    <w:rsid w:val="00705808"/>
-    <w:pPr>
-      <w:keepNext/>
-      <w:keepLines/>
-      <w:numPr>
-        <w:ilvl w:val="5"/>
-        <w:numId w:val="5"/>
-      </w:numPr>
-      <w:spacing w:before="40" w:after="0"/>
-      <w:outlineLvl w:val="5"/>
-    </w:pPr>
-    <w:rPr>
-      <w:rFonts w:asciiTheme="majorHAnsi" w:eastAsiaTheme="majorEastAsia" w:hAnsiTheme="majorHAnsi" w:cstheme="majorBidi"/>
-      <w:color w:val="1F4D78" w:themeColor="accent1" w:themeShade="7F"/>
-    </w:rPr>
-  </w:style>
-  <w:style w:type="paragraph" w:styleId="Titre7">
-    <w:name w:val="heading 7"/>
-    <w:basedOn w:val="Normal"/>
-    <w:next w:val="Normal"/>
-    <w:link w:val="Titre7Car"/>
-    <w:uiPriority w:val="9"/>
-    <w:semiHidden/>
-    <w:unhideWhenUsed/>
-    <w:qFormat/>
-    <w:rsid w:val="00705808"/>
-    <w:pPr>
-      <w:keepNext/>
-      <w:keepLines/>
-      <w:numPr>
-        <w:ilvl w:val="6"/>
-        <w:numId w:val="5"/>
-      </w:numPr>
-      <w:spacing w:before="40" w:after="0"/>
-      <w:outlineLvl w:val="6"/>
-    </w:pPr>
-    <w:rPr>
-      <w:rFonts w:asciiTheme="majorHAnsi" w:eastAsiaTheme="majorEastAsia" w:hAnsiTheme="majorHAnsi" w:cstheme="majorBidi"/>
-      <w:i/>
-      <w:iCs/>
-      <w:color w:val="1F4D78" w:themeColor="accent1" w:themeShade="7F"/>
-    </w:rPr>
-  </w:style>
-  <w:style w:type="paragraph" w:styleId="Titre8">
-    <w:name w:val="heading 8"/>
-    <w:basedOn w:val="Normal"/>
-    <w:next w:val="Normal"/>
-    <w:link w:val="Titre8Car"/>
-    <w:uiPriority w:val="9"/>
-    <w:semiHidden/>
-    <w:unhideWhenUsed/>
-    <w:qFormat/>
-    <w:rsid w:val="00705808"/>
-    <w:pPr>
-      <w:keepNext/>
-      <w:keepLines/>
-      <w:numPr>
-        <w:ilvl w:val="7"/>
-        <w:numId w:val="5"/>
-      </w:numPr>
-      <w:spacing w:before="40" w:after="0"/>
-      <w:outlineLvl w:val="7"/>
-    </w:pPr>
-    <w:rPr>
-      <w:rFonts w:asciiTheme="majorHAnsi" w:eastAsiaTheme="majorEastAsia" w:hAnsiTheme="majorHAnsi" w:cstheme="majorBidi"/>
-      <w:color w:val="272727" w:themeColor="text1" w:themeTint="D8"/>
-      <w:sz w:val="21"/>
-      <w:szCs w:val="21"/>
-    </w:rPr>
-  </w:style>
-  <w:style w:type="paragraph" w:styleId="Titre9">
-    <w:name w:val="heading 9"/>
-    <w:basedOn w:val="Normal"/>
-    <w:next w:val="Normal"/>
-    <w:link w:val="Titre9Car"/>
-    <w:uiPriority w:val="9"/>
-    <w:semiHidden/>
-    <w:unhideWhenUsed/>
-    <w:qFormat/>
-    <w:rsid w:val="00705808"/>
-    <w:pPr>
-      <w:keepNext/>
-      <w:keepLines/>
-      <w:numPr>
-        <w:ilvl w:val="8"/>
-        <w:numId w:val="5"/>
-      </w:numPr>
-      <w:spacing w:before="40" w:after="0"/>
-      <w:outlineLvl w:val="8"/>
-    </w:pPr>
-    <w:rPr>
-      <w:rFonts w:asciiTheme="majorHAnsi" w:eastAsiaTheme="majorEastAsia" w:hAnsiTheme="majorHAnsi" w:cstheme="majorBidi"/>
-      <w:i/>
-      <w:iCs/>
-      <w:color w:val="272727" w:themeColor="text1" w:themeTint="D8"/>
-      <w:sz w:val="21"/>
-      <w:szCs w:val="21"/>
-    </w:rPr>
-  </w:style>
-  <w:style w:type="character" w:default="1" w:styleId="Policepardfaut">
-    <w:name w:val="Default Paragraph Font"/>
-    <w:uiPriority w:val="1"/>
-    <w:semiHidden/>
-    <w:unhideWhenUsed/>
-  </w:style>
-  <w:style w:type="table" w:default="1" w:styleId="TableauNormal">
-    <w:name w:val="Normal Table"/>
-    <w:uiPriority w:val="99"/>
-    <w:semiHidden/>
-    <w:unhideWhenUsed/>
-    <w:tblPr>
-      <w:tblInd w:w="0" w:type="dxa"/>
-      <w:tblCellMar>
-        <w:top w:w="0" w:type="dxa"/>
-        <w:left w:w="108" w:type="dxa"/>
-        <w:bottom w:w="0" w:type="dxa"/>
-        <w:right w:w="108" w:type="dxa"/>
-      </w:tblCellMar>
-    </w:tblPr>
-  </w:style>
-  <w:style w:type="numbering" w:default="1" w:styleId="Aucuneliste">
-    <w:name w:val="No List"/>
-    <w:uiPriority w:val="99"/>
-    <w:semiHidden/>
-    <w:unhideWhenUsed/>
-  </w:style>
-  <w:style w:type="character" w:customStyle="1" w:styleId="Titre1Car">
-    <w:name w:val="Titre 1 Car"/>
-    <w:basedOn w:val="Policepardfaut"/>
-    <w:link w:val="Titre1"/>
-    <w:uiPriority w:val="9"/>
-    <w:rsid w:val="005D2441"/>
-    <w:rPr>
-      <w:rFonts w:asciiTheme="majorHAnsi" w:eastAsiaTheme="majorEastAsia" w:hAnsiTheme="majorHAnsi" w:cstheme="majorBidi"/>
-      <w:color w:val="2E74B5" w:themeColor="accent1" w:themeShade="BF"/>
-      <w:sz w:val="32"/>
-      <w:szCs w:val="32"/>
-    </w:rPr>
-  </w:style>
-  <w:style w:type="paragraph" w:styleId="Paragraphedeliste">
-    <w:name w:val="List Paragraph"/>
-    <w:basedOn w:val="Normal"/>
-    <w:uiPriority w:val="34"/>
-    <w:qFormat/>
-    <w:rsid w:val="00171A16"/>
-    <w:pPr>
-      <w:ind w:left="720"/>
-      <w:contextualSpacing/>
-    </w:pPr>
-  </w:style>
-  <w:style w:type="paragraph" w:styleId="Notedebasdepage">
-    <w:name w:val="footnote text"/>
-    <w:basedOn w:val="Normal"/>
-    <w:link w:val="NotedebasdepageCar"/>
-    <w:uiPriority w:val="99"/>
-    <w:semiHidden/>
-    <w:unhideWhenUsed/>
-    <w:rsid w:val="00B553D9"/>
-    <w:pPr>
-      <w:spacing w:after="0" w:line="240" w:lineRule="auto"/>
-    </w:pPr>
-    <w:rPr>
-      <w:sz w:val="20"/>
-      <w:szCs w:val="20"/>
-    </w:rPr>
-  </w:style>
-  <w:style w:type="character" w:customStyle="1" w:styleId="NotedebasdepageCar">
-    <w:name w:val="Note de bas de page Car"/>
-    <w:basedOn w:val="Policepardfaut"/>
-    <w:link w:val="Notedebasdepage"/>
-    <w:uiPriority w:val="99"/>
-    <w:semiHidden/>
-    <w:rsid w:val="00B553D9"/>
-    <w:rPr>
-      <w:sz w:val="20"/>
-      <w:szCs w:val="20"/>
-    </w:rPr>
-  </w:style>
-  <w:style w:type="character" w:styleId="Appelnotedebasdep">
-    <w:name w:val="footnote reference"/>
-    <w:basedOn w:val="Policepardfaut"/>
-    <w:uiPriority w:val="99"/>
-    <w:semiHidden/>
-    <w:unhideWhenUsed/>
-    <w:rsid w:val="00B553D9"/>
-    <w:rPr>
-      <w:vertAlign w:val="superscript"/>
-    </w:rPr>
-  </w:style>
-  <w:style w:type="character" w:styleId="Lienhypertexte">
-    <w:name w:val="Hyperlink"/>
-    <w:basedOn w:val="Policepardfaut"/>
-    <w:uiPriority w:val="99"/>
-    <w:unhideWhenUsed/>
-    <w:rsid w:val="00B553D9"/>
-    <w:rPr>
-      <w:color w:val="0563C1" w:themeColor="hyperlink"/>
-      <w:u w:val="single"/>
-    </w:rPr>
-  </w:style>
-  <w:style w:type="character" w:customStyle="1" w:styleId="Titre2Car">
-    <w:name w:val="Titre 2 Car"/>
-    <w:basedOn w:val="Policepardfaut"/>
-    <w:link w:val="Titre2"/>
-    <w:uiPriority w:val="9"/>
-    <w:rsid w:val="00C60FBC"/>
-    <w:rPr>
-      <w:rFonts w:asciiTheme="majorHAnsi" w:eastAsiaTheme="majorEastAsia" w:hAnsiTheme="majorHAnsi" w:cstheme="majorBidi"/>
-      <w:color w:val="2E74B5" w:themeColor="accent1" w:themeShade="BF"/>
-      <w:sz w:val="26"/>
-      <w:szCs w:val="26"/>
-    </w:rPr>
-  </w:style>
-  <w:style w:type="character" w:customStyle="1" w:styleId="Titre3Car">
-    <w:name w:val="Titre 3 Car"/>
-    <w:basedOn w:val="Policepardfaut"/>
-    <w:link w:val="Titre3"/>
-    <w:uiPriority w:val="9"/>
-    <w:rsid w:val="00705808"/>
-    <w:rPr>
-      <w:rFonts w:asciiTheme="majorHAnsi" w:eastAsiaTheme="majorEastAsia" w:hAnsiTheme="majorHAnsi" w:cstheme="majorBidi"/>
-      <w:color w:val="1F4D78" w:themeColor="accent1" w:themeShade="7F"/>
-      <w:sz w:val="24"/>
-      <w:szCs w:val="24"/>
-    </w:rPr>
-  </w:style>
-  <w:style w:type="character" w:customStyle="1" w:styleId="Titre4Car">
-    <w:name w:val="Titre 4 Car"/>
-    <w:basedOn w:val="Policepardfaut"/>
-    <w:link w:val="Titre4"/>
-    <w:uiPriority w:val="9"/>
-    <w:semiHidden/>
-    <w:rsid w:val="00705808"/>
-    <w:rPr>
-      <w:rFonts w:asciiTheme="majorHAnsi" w:eastAsiaTheme="majorEastAsia" w:hAnsiTheme="majorHAnsi" w:cstheme="majorBidi"/>
-      <w:i/>
-      <w:iCs/>
-      <w:color w:val="2E74B5" w:themeColor="accent1" w:themeShade="BF"/>
-    </w:rPr>
-  </w:style>
-  <w:style w:type="character" w:customStyle="1" w:styleId="Titre5Car">
-    <w:name w:val="Titre 5 Car"/>
-    <w:basedOn w:val="Policepardfaut"/>
-    <w:link w:val="Titre5"/>
-    <w:uiPriority w:val="9"/>
-    <w:semiHidden/>
-    <w:rsid w:val="00705808"/>
-    <w:rPr>
-      <w:rFonts w:asciiTheme="majorHAnsi" w:eastAsiaTheme="majorEastAsia" w:hAnsiTheme="majorHAnsi" w:cstheme="majorBidi"/>
-      <w:color w:val="2E74B5" w:themeColor="accent1" w:themeShade="BF"/>
-    </w:rPr>
-  </w:style>
-  <w:style w:type="character" w:customStyle="1" w:styleId="Titre6Car">
-    <w:name w:val="Titre 6 Car"/>
-    <w:basedOn w:val="Policepardfaut"/>
-    <w:link w:val="Titre6"/>
-    <w:uiPriority w:val="9"/>
-    <w:semiHidden/>
-    <w:rsid w:val="00705808"/>
-    <w:rPr>
-      <w:rFonts w:asciiTheme="majorHAnsi" w:eastAsiaTheme="majorEastAsia" w:hAnsiTheme="majorHAnsi" w:cstheme="majorBidi"/>
-      <w:color w:val="1F4D78" w:themeColor="accent1" w:themeShade="7F"/>
-    </w:rPr>
-  </w:style>
-  <w:style w:type="character" w:customStyle="1" w:styleId="Titre7Car">
-    <w:name w:val="Titre 7 Car"/>
-    <w:basedOn w:val="Policepardfaut"/>
-    <w:link w:val="Titre7"/>
-    <w:uiPriority w:val="9"/>
-    <w:semiHidden/>
-    <w:rsid w:val="00705808"/>
-    <w:rPr>
-      <w:rFonts w:asciiTheme="majorHAnsi" w:eastAsiaTheme="majorEastAsia" w:hAnsiTheme="majorHAnsi" w:cstheme="majorBidi"/>
-      <w:i/>
-      <w:iCs/>
-      <w:color w:val="1F4D78" w:themeColor="accent1" w:themeShade="7F"/>
-    </w:rPr>
-  </w:style>
-  <w:style w:type="character" w:customStyle="1" w:styleId="Titre8Car">
-    <w:name w:val="Titre 8 Car"/>
-    <w:basedOn w:val="Policepardfaut"/>
-    <w:link w:val="Titre8"/>
-    <w:uiPriority w:val="9"/>
-    <w:semiHidden/>
-    <w:rsid w:val="00705808"/>
-    <w:rPr>
-      <w:rFonts w:asciiTheme="majorHAnsi" w:eastAsiaTheme="majorEastAsia" w:hAnsiTheme="majorHAnsi" w:cstheme="majorBidi"/>
-      <w:color w:val="272727" w:themeColor="text1" w:themeTint="D8"/>
-      <w:sz w:val="21"/>
-      <w:szCs w:val="21"/>
-    </w:rPr>
-  </w:style>
-  <w:style w:type="character" w:customStyle="1" w:styleId="Titre9Car">
-    <w:name w:val="Titre 9 Car"/>
-    <w:basedOn w:val="Policepardfaut"/>
-    <w:link w:val="Titre9"/>
-    <w:uiPriority w:val="9"/>
-    <w:semiHidden/>
-    <w:rsid w:val="00705808"/>
-    <w:rPr>
-      <w:rFonts w:asciiTheme="majorHAnsi" w:eastAsiaTheme="majorEastAsia" w:hAnsiTheme="majorHAnsi" w:cstheme="majorBidi"/>
-      <w:i/>
-      <w:iCs/>
-      <w:color w:val="272727" w:themeColor="text1" w:themeTint="D8"/>
-      <w:sz w:val="21"/>
-      <w:szCs w:val="21"/>
-    </w:rPr>
-  </w:style>
-  <w:style w:type="paragraph" w:styleId="En-ttedetabledesmatires">
-    <w:name w:val="TOC Heading"/>
-    <w:basedOn w:val="Titre1"/>
-    <w:next w:val="Normal"/>
-    <w:uiPriority w:val="39"/>
-    <w:unhideWhenUsed/>
-    <w:qFormat/>
-    <w:rsid w:val="0061219C"/>
-    <w:pPr>
-      <w:numPr>
-        <w:numId w:val="0"/>
-      </w:numPr>
-      <w:outlineLvl w:val="9"/>
-    </w:pPr>
-    <w:rPr>
-      <w:lang w:eastAsia="fr-CH"/>
-    </w:rPr>
-  </w:style>
-  <w:style w:type="paragraph" w:styleId="TM2">
-    <w:name w:val="toc 2"/>
-    <w:basedOn w:val="Normal"/>
-    <w:next w:val="Normal"/>
-    <w:autoRedefine/>
-    <w:uiPriority w:val="39"/>
-    <w:unhideWhenUsed/>
-    <w:rsid w:val="0061219C"/>
-    <w:pPr>
-      <w:spacing w:after="100"/>
-      <w:ind w:left="220"/>
-    </w:pPr>
-    <w:rPr>
-      <w:rFonts w:eastAsiaTheme="minorEastAsia" w:cs="Times New Roman"/>
-      <w:lang w:eastAsia="fr-CH"/>
-    </w:rPr>
-  </w:style>
-  <w:style w:type="paragraph" w:styleId="TM1">
-    <w:name w:val="toc 1"/>
-    <w:basedOn w:val="Normal"/>
-    <w:next w:val="Normal"/>
-    <w:autoRedefine/>
-    <w:uiPriority w:val="39"/>
-    <w:unhideWhenUsed/>
-    <w:rsid w:val="0061219C"/>
-    <w:pPr>
-      <w:spacing w:after="100"/>
-    </w:pPr>
-    <w:rPr>
-      <w:rFonts w:eastAsiaTheme="minorEastAsia" w:cs="Times New Roman"/>
-      <w:lang w:eastAsia="fr-CH"/>
-    </w:rPr>
-  </w:style>
-  <w:style w:type="paragraph" w:styleId="TM3">
-    <w:name w:val="toc 3"/>
-    <w:basedOn w:val="Normal"/>
-    <w:next w:val="Normal"/>
-    <w:autoRedefine/>
-    <w:uiPriority w:val="39"/>
-    <w:unhideWhenUsed/>
-    <w:rsid w:val="0061219C"/>
-    <w:pPr>
-      <w:spacing w:after="100"/>
-      <w:ind w:left="440"/>
-    </w:pPr>
-    <w:rPr>
-      <w:rFonts w:eastAsiaTheme="minorEastAsia" w:cs="Times New Roman"/>
-      <w:lang w:eastAsia="fr-CH"/>
-    </w:rPr>
-  </w:style>
-</w:styles>
-</file>
-
-<file path=word/glossary/document.xml><?xml version="1.0" encoding="utf-8"?>
-<w:glossaryDocument xmlns:wpc="http://schemas.microsoft.com/office/word/2010/wordprocessingCanvas" xmlns:cx="http://schemas.microsoft.com/office/drawing/2014/chartex" xmlns:cx1="http://schemas.microsoft.com/office/drawing/2015/9/8/chartex" xmlns:cx2="http://schemas.microsoft.com/office/drawing/2015/10/21/chartex" xmlns:mc="http://schemas.openxmlformats.org/markup-compatibility/2006" xmlns:o="urn:schemas-microsoft-com:office:office" xmlns:r="http://schemas.openxmlformats.org/officeDocument/2006/relationships" xmlns:m="http://schemas.openxmlformats.org/officeDocument/2006/math" xmlns:v="urn:schemas-microsoft-com:vml" xmlns:wp14="http://schemas.microsoft.com/office/word/2010/wordprocessingDrawing" xmlns:wp="http://schemas.openxmlformats.org/drawingml/2006/wordprocessingDrawing" xmlns:w10="urn:schemas-microsoft-com:office:word" xmlns:w="http://schemas.openxmlformats.org/wordprocessingml/2006/main" xmlns:w14="http://schemas.microsoft.com/office/word/2010/wordml" xmlns:w15="http://schemas.microsoft.com/office/word/2012/wordml" xmlns:w16se="http://schemas.microsoft.com/office/word/2015/wordml/symex" xmlns:wpg="http://schemas.microsoft.com/office/word/2010/wordprocessingGroup" xmlns:wpi="http://schemas.microsoft.com/office/word/2010/wordprocessingInk" xmlns:wne="http://schemas.microsoft.com/office/word/2006/wordml" xmlns:wps="http://schemas.microsoft.com/office/word/2010/wordprocessingShape" mc:Ignorable="w14 w15 w16se wp14"/>
-</file>
-
-<file path=word/glossary/fontTable.xml><?xml version="1.0" encoding="utf-8"?>
-<w:fonts xmlns:mc="http://schemas.openxmlformats.org/markup-compatibility/2006" xmlns:r="http://schemas.openxmlformats.org/officeDocument/2006/relationships" xmlns:w="http://schemas.openxmlformats.org/wordprocessingml/2006/main" xmlns:w14="http://schemas.microsoft.com/office/word/2010/wordml" xmlns:w15="http://schemas.microsoft.com/office/word/2012/wordml" xmlns:w16se="http://schemas.microsoft.com/office/word/2015/wordml/symex" mc:Ignorable="w14 w15 w16se">
-  <w:font w:name="Symbol">
-    <w:panose1 w:val="05050102010706020507"/>
-    <w:charset w:val="02"/>
-    <w:family w:val="roman"/>
-    <w:pitch w:val="variable"/>
-    <w:sig w:usb0="00000000" w:usb1="10000000" w:usb2="00000000" w:usb3="00000000" w:csb0="80000000" w:csb1="00000000"/>
-  </w:font>
-  <w:font w:name="Times New Roman">
-    <w:panose1 w:val="02020603050405020304"/>
-    <w:charset w:val="00"/>
-    <w:family w:val="roman"/>
-    <w:pitch w:val="variable"/>
-    <w:sig w:usb0="E0002EFF" w:usb1="C0007843" w:usb2="00000009" w:usb3="00000000" w:csb0="000001FF" w:csb1="00000000"/>
-  </w:font>
-  <w:font w:name="Courier New">
-    <w:panose1 w:val="02070309020205020404"/>
-    <w:charset w:val="00"/>
-    <w:family w:val="modern"/>
-    <w:pitch w:val="fixed"/>
-    <w:sig w:usb0="E0002EFF" w:usb1="C0007843" w:usb2="00000009" w:usb3="00000000" w:csb0="000001FF" w:csb1="00000000"/>
-  </w:font>
-  <w:font w:name="Wingdings">
-    <w:panose1 w:val="05000000000000000000"/>
-    <w:charset w:val="02"/>
-    <w:family w:val="auto"/>
-    <w:pitch w:val="variable"/>
-    <w:sig w:usb0="00000000" w:usb1="10000000" w:usb2="00000000" w:usb3="00000000" w:csb0="80000000" w:csb1="00000000"/>
-  </w:font>
-  <w:font w:name="Calibri">
-    <w:panose1 w:val="020F0502020204030204"/>
-    <w:charset w:val="00"/>
-    <w:family w:val="swiss"/>
-    <w:pitch w:val="variable"/>
-    <w:sig w:usb0="E00002FF" w:usb1="4000ACFF" w:usb2="00000001" w:usb3="00000000" w:csb0="0000019F" w:csb1="00000000"/>
-  </w:font>
-  <w:font w:name="Calibri Light">
-    <w:panose1 w:val="020F0302020204030204"/>
-    <w:charset w:val="00"/>
-    <w:family w:val="swiss"/>
-    <w:pitch w:val="variable"/>
-    <w:sig w:usb0="A00002EF" w:usb1="4000207B" w:usb2="00000000" w:usb3="00000000" w:csb0="0000019F" w:csb1="00000000"/>
-  </w:font>
-  <w:font w:name="F20">
-    <w:panose1 w:val="00000000000000000000"/>
-    <w:charset w:val="00"/>
-    <w:family w:val="swiss"/>
-    <w:notTrueType/>
-    <w:pitch w:val="default"/>
-    <w:sig w:usb0="00000003" w:usb1="00000000" w:usb2="00000000" w:usb3="00000000" w:csb0="00000001" w:csb1="00000000"/>
-  </w:font>
-  <w:font w:name="F21">
-    <w:panose1 w:val="00000000000000000000"/>
-    <w:charset w:val="00"/>
-    <w:family w:val="swiss"/>
-    <w:notTrueType/>
-    <w:pitch w:val="default"/>
-    <w:sig w:usb0="00000003" w:usb1="00000000" w:usb2="00000000" w:usb3="00000000" w:csb0="00000001" w:csb1="00000000"/>
-  </w:font>
-  <w:font w:name="F19">
-    <w:panose1 w:val="00000000000000000000"/>
-    <w:charset w:val="00"/>
-    <w:family w:val="swiss"/>
-    <w:notTrueType/>
-    <w:pitch w:val="default"/>
-    <w:sig w:usb0="00000003" w:usb1="00000000" w:usb2="00000000" w:usb3="00000000" w:csb0="00000001" w:csb1="00000000"/>
-  </w:font>
-  <w:font w:name="F22">
-    <w:panose1 w:val="00000000000000000000"/>
-    <w:charset w:val="00"/>
-    <w:family w:val="swiss"/>
-    <w:notTrueType/>
-    <w:pitch w:val="default"/>
-    <w:sig w:usb0="00000003" w:usb1="00000000" w:usb2="00000000" w:usb3="00000000" w:csb0="00000001" w:csb1="00000000"/>
-  </w:font>
-  <w:font w:name="F28">
-    <w:panose1 w:val="00000000000000000000"/>
-    <w:charset w:val="00"/>
-    <w:family w:val="swiss"/>
-    <w:notTrueType/>
-    <w:pitch w:val="default"/>
-    <w:sig w:usb0="00000003" w:usb1="00000000" w:usb2="00000000" w:usb3="00000000" w:csb0="00000001" w:csb1="00000000"/>
-  </w:font>
-</w:fonts>
-</file>
-
-<file path=word/glossary/settings.xml><?xml version="1.0" encoding="utf-8"?>
-<w:settings xmlns:mc="http://schemas.openxmlformats.org/markup-compatibility/2006" xmlns:o="urn:schemas-microsoft-com:office:office" xmlns:r="http://schemas.openxmlformats.org/officeDocument/2006/relationships" xmlns:m="http://schemas.openxmlformats.org/officeDocument/2006/math" xmlns:v="urn:schemas-microsoft-com:vml" xmlns:w10="urn:schemas-microsoft-com:office:word" xmlns:w="http://schemas.openxmlformats.org/wordprocessingml/2006/main" xmlns:w14="http://schemas.microsoft.com/office/word/2010/wordml" xmlns:w15="http://schemas.microsoft.com/office/word/2012/wordml" xmlns:w16se="http://schemas.microsoft.com/office/word/2015/wordml/symex" xmlns:sl="http://schemas.openxmlformats.org/schemaLibrary/2006/main" mc:Ignorable="w14 w15 w16se">
-  <w:view w:val="normal"/>
-  <w:defaultTabStop w:val="708"/>
-  <w:hyphenationZone w:val="425"/>
-  <w:characterSpacingControl w:val="doNotCompress"/>
-  <w:compat>
-    <w:useFELayout/>
-    <w:compatSetting w:name="compatibilityMode" w:uri="http://schemas.microsoft.com/office/word" w:val="15"/>
-    <w:compatSetting w:name="overrideTableStyleFontSizeAndJustification" w:uri="http://schemas.microsoft.com/office/word" w:val="1"/>
-    <w:compatSetting w:name="enableOpenTypeFeatures" w:uri="http://schemas.microsoft.com/office/word" w:val="1"/>
-    <w:compatSetting w:name="doNotFlipMirrorIndents" w:uri="http://schemas.microsoft.com/office/word" w:val="1"/>
-    <w:compatSetting w:name="differentiateMultirowTableHeaders" w:uri="http://schemas.microsoft.com/office/word" w:val="1"/>
-  </w:compat>
-  <w:rsids>
-    <w:rsidRoot w:val="000C527E"/>
-    <w:rsid w:val="000C527E"/>
-    <w:rsid w:val="00AB1AD0"/>
-  </w:rsids>
-  <m:mathPr>
-    <m:mathFont m:val="Cambria Math"/>
-    <m:brkBin m:val="before"/>
-    <m:brkBinSub m:val="--"/>
-    <m:smallFrac m:val="0"/>
-    <m:dispDef/>
-    <m:lMargin m:val="0"/>
-    <m:rMargin m:val="0"/>
-    <m:defJc m:val="centerGroup"/>
-    <m:wrapIndent m:val="1440"/>
-    <m:intLim m:val="subSup"/>
-    <m:naryLim m:val="undOvr"/>
-  </m:mathPr>
-  <w:themeFontLang w:val="fr-CH"/>
-  <w:clrSchemeMapping w:bg1="light1" w:t1="dark1" w:bg2="light2" w:t2="dark2" w:accent1="accent1" w:accent2="accent2" w:accent3="accent3" w:accent4="accent4" w:accent5="accent5" w:accent6="accent6" w:hyperlink="hyperlink" w:followedHyperlink="followedHyperlink"/>
-  <w:decimalSymbol w:val=","/>
-  <w:listSeparator w:val=";"/>
-  <w15:chartTrackingRefBased/>
-</w:settings>
-</file>
-
-<file path=word/glossary/styles.xml><?xml version="1.0" encoding="utf-8"?>
-<w:styles xmlns:mc="http://schemas.openxmlformats.org/markup-compatibility/2006" xmlns:r="http://schemas.openxmlformats.org/officeDocument/2006/relationships" xmlns:w="http://schemas.openxmlformats.org/wordprocessingml/2006/main" xmlns:w14="http://schemas.microsoft.com/office/word/2010/wordml" xmlns:w15="http://schemas.microsoft.com/office/word/2012/wordml" xmlns:w16se="http://schemas.microsoft.com/office/word/2015/wordml/symex" mc:Ignorable="w14 w15 w16se">
-  <w:docDefaults>
-    <w:rPrDefault>
-      <w:rPr>
-        <w:rFonts w:asciiTheme="minorHAnsi" w:eastAsiaTheme="minorEastAsia" w:hAnsiTheme="minorHAnsi" w:cstheme="minorBidi"/>
-        <w:sz w:val="22"/>
-        <w:szCs w:val="22"/>
-        <w:lang w:val="fr-CH" w:eastAsia="fr-CH" w:bidi="ar-SA"/>
       </w:rPr>
     </w:rPrDefault>
     <w:pPrDefault>
@@ -2921,6 +1928,242 @@
     <w:name w:val="Normal"/>
     <w:qFormat/>
   </w:style>
+  <w:style w:type="paragraph" w:styleId="Titre1">
+    <w:name w:val="heading 1"/>
+    <w:basedOn w:val="Normal"/>
+    <w:next w:val="Normal"/>
+    <w:link w:val="Titre1Car"/>
+    <w:uiPriority w:val="9"/>
+    <w:qFormat/>
+    <w:rsid w:val="005D2441"/>
+    <w:pPr>
+      <w:keepNext/>
+      <w:keepLines/>
+      <w:numPr>
+        <w:numId w:val="5"/>
+      </w:numPr>
+      <w:spacing w:before="240" w:after="0"/>
+      <w:outlineLvl w:val="0"/>
+    </w:pPr>
+    <w:rPr>
+      <w:rFonts w:asciiTheme="majorHAnsi" w:eastAsiaTheme="majorEastAsia" w:hAnsiTheme="majorHAnsi" w:cstheme="majorBidi"/>
+      <w:color w:val="2E74B5" w:themeColor="accent1" w:themeShade="BF"/>
+      <w:sz w:val="32"/>
+      <w:szCs w:val="32"/>
+    </w:rPr>
+  </w:style>
+  <w:style w:type="paragraph" w:styleId="Titre2">
+    <w:name w:val="heading 2"/>
+    <w:basedOn w:val="Normal"/>
+    <w:next w:val="Normal"/>
+    <w:link w:val="Titre2Car"/>
+    <w:uiPriority w:val="9"/>
+    <w:unhideWhenUsed/>
+    <w:qFormat/>
+    <w:rsid w:val="00C60FBC"/>
+    <w:pPr>
+      <w:keepNext/>
+      <w:keepLines/>
+      <w:numPr>
+        <w:ilvl w:val="1"/>
+        <w:numId w:val="5"/>
+      </w:numPr>
+      <w:spacing w:before="40" w:after="0"/>
+      <w:outlineLvl w:val="1"/>
+    </w:pPr>
+    <w:rPr>
+      <w:rFonts w:asciiTheme="majorHAnsi" w:eastAsiaTheme="majorEastAsia" w:hAnsiTheme="majorHAnsi" w:cstheme="majorBidi"/>
+      <w:color w:val="2E74B5" w:themeColor="accent1" w:themeShade="BF"/>
+      <w:sz w:val="26"/>
+      <w:szCs w:val="26"/>
+    </w:rPr>
+  </w:style>
+  <w:style w:type="paragraph" w:styleId="Titre3">
+    <w:name w:val="heading 3"/>
+    <w:basedOn w:val="Normal"/>
+    <w:next w:val="Normal"/>
+    <w:link w:val="Titre3Car"/>
+    <w:uiPriority w:val="9"/>
+    <w:unhideWhenUsed/>
+    <w:qFormat/>
+    <w:rsid w:val="00705808"/>
+    <w:pPr>
+      <w:keepNext/>
+      <w:keepLines/>
+      <w:numPr>
+        <w:ilvl w:val="2"/>
+        <w:numId w:val="5"/>
+      </w:numPr>
+      <w:spacing w:before="40" w:after="0"/>
+      <w:outlineLvl w:val="2"/>
+    </w:pPr>
+    <w:rPr>
+      <w:rFonts w:asciiTheme="majorHAnsi" w:eastAsiaTheme="majorEastAsia" w:hAnsiTheme="majorHAnsi" w:cstheme="majorBidi"/>
+      <w:color w:val="1F4D78" w:themeColor="accent1" w:themeShade="7F"/>
+      <w:sz w:val="24"/>
+      <w:szCs w:val="24"/>
+    </w:rPr>
+  </w:style>
+  <w:style w:type="paragraph" w:styleId="Titre4">
+    <w:name w:val="heading 4"/>
+    <w:basedOn w:val="Normal"/>
+    <w:next w:val="Normal"/>
+    <w:link w:val="Titre4Car"/>
+    <w:uiPriority w:val="9"/>
+    <w:semiHidden/>
+    <w:unhideWhenUsed/>
+    <w:qFormat/>
+    <w:rsid w:val="00705808"/>
+    <w:pPr>
+      <w:keepNext/>
+      <w:keepLines/>
+      <w:numPr>
+        <w:ilvl w:val="3"/>
+        <w:numId w:val="5"/>
+      </w:numPr>
+      <w:spacing w:before="40" w:after="0"/>
+      <w:outlineLvl w:val="3"/>
+    </w:pPr>
+    <w:rPr>
+      <w:rFonts w:asciiTheme="majorHAnsi" w:eastAsiaTheme="majorEastAsia" w:hAnsiTheme="majorHAnsi" w:cstheme="majorBidi"/>
+      <w:i/>
+      <w:iCs/>
+      <w:color w:val="2E74B5" w:themeColor="accent1" w:themeShade="BF"/>
+    </w:rPr>
+  </w:style>
+  <w:style w:type="paragraph" w:styleId="Titre5">
+    <w:name w:val="heading 5"/>
+    <w:basedOn w:val="Normal"/>
+    <w:next w:val="Normal"/>
+    <w:link w:val="Titre5Car"/>
+    <w:uiPriority w:val="9"/>
+    <w:semiHidden/>
+    <w:unhideWhenUsed/>
+    <w:qFormat/>
+    <w:rsid w:val="00705808"/>
+    <w:pPr>
+      <w:keepNext/>
+      <w:keepLines/>
+      <w:numPr>
+        <w:ilvl w:val="4"/>
+        <w:numId w:val="5"/>
+      </w:numPr>
+      <w:spacing w:before="40" w:after="0"/>
+      <w:outlineLvl w:val="4"/>
+    </w:pPr>
+    <w:rPr>
+      <w:rFonts w:asciiTheme="majorHAnsi" w:eastAsiaTheme="majorEastAsia" w:hAnsiTheme="majorHAnsi" w:cstheme="majorBidi"/>
+      <w:color w:val="2E74B5" w:themeColor="accent1" w:themeShade="BF"/>
+    </w:rPr>
+  </w:style>
+  <w:style w:type="paragraph" w:styleId="Titre6">
+    <w:name w:val="heading 6"/>
+    <w:basedOn w:val="Normal"/>
+    <w:next w:val="Normal"/>
+    <w:link w:val="Titre6Car"/>
+    <w:uiPriority w:val="9"/>
+    <w:semiHidden/>
+    <w:unhideWhenUsed/>
+    <w:qFormat/>
+    <w:rsid w:val="00705808"/>
+    <w:pPr>
+      <w:keepNext/>
+      <w:keepLines/>
+      <w:numPr>
+        <w:ilvl w:val="5"/>
+        <w:numId w:val="5"/>
+      </w:numPr>
+      <w:spacing w:before="40" w:after="0"/>
+      <w:outlineLvl w:val="5"/>
+    </w:pPr>
+    <w:rPr>
+      <w:rFonts w:asciiTheme="majorHAnsi" w:eastAsiaTheme="majorEastAsia" w:hAnsiTheme="majorHAnsi" w:cstheme="majorBidi"/>
+      <w:color w:val="1F4D78" w:themeColor="accent1" w:themeShade="7F"/>
+    </w:rPr>
+  </w:style>
+  <w:style w:type="paragraph" w:styleId="Titre7">
+    <w:name w:val="heading 7"/>
+    <w:basedOn w:val="Normal"/>
+    <w:next w:val="Normal"/>
+    <w:link w:val="Titre7Car"/>
+    <w:uiPriority w:val="9"/>
+    <w:semiHidden/>
+    <w:unhideWhenUsed/>
+    <w:qFormat/>
+    <w:rsid w:val="00705808"/>
+    <w:pPr>
+      <w:keepNext/>
+      <w:keepLines/>
+      <w:numPr>
+        <w:ilvl w:val="6"/>
+        <w:numId w:val="5"/>
+      </w:numPr>
+      <w:spacing w:before="40" w:after="0"/>
+      <w:outlineLvl w:val="6"/>
+    </w:pPr>
+    <w:rPr>
+      <w:rFonts w:asciiTheme="majorHAnsi" w:eastAsiaTheme="majorEastAsia" w:hAnsiTheme="majorHAnsi" w:cstheme="majorBidi"/>
+      <w:i/>
+      <w:iCs/>
+      <w:color w:val="1F4D78" w:themeColor="accent1" w:themeShade="7F"/>
+    </w:rPr>
+  </w:style>
+  <w:style w:type="paragraph" w:styleId="Titre8">
+    <w:name w:val="heading 8"/>
+    <w:basedOn w:val="Normal"/>
+    <w:next w:val="Normal"/>
+    <w:link w:val="Titre8Car"/>
+    <w:uiPriority w:val="9"/>
+    <w:semiHidden/>
+    <w:unhideWhenUsed/>
+    <w:qFormat/>
+    <w:rsid w:val="00705808"/>
+    <w:pPr>
+      <w:keepNext/>
+      <w:keepLines/>
+      <w:numPr>
+        <w:ilvl w:val="7"/>
+        <w:numId w:val="5"/>
+      </w:numPr>
+      <w:spacing w:before="40" w:after="0"/>
+      <w:outlineLvl w:val="7"/>
+    </w:pPr>
+    <w:rPr>
+      <w:rFonts w:asciiTheme="majorHAnsi" w:eastAsiaTheme="majorEastAsia" w:hAnsiTheme="majorHAnsi" w:cstheme="majorBidi"/>
+      <w:color w:val="272727" w:themeColor="text1" w:themeTint="D8"/>
+      <w:sz w:val="21"/>
+      <w:szCs w:val="21"/>
+    </w:rPr>
+  </w:style>
+  <w:style w:type="paragraph" w:styleId="Titre9">
+    <w:name w:val="heading 9"/>
+    <w:basedOn w:val="Normal"/>
+    <w:next w:val="Normal"/>
+    <w:link w:val="Titre9Car"/>
+    <w:uiPriority w:val="9"/>
+    <w:semiHidden/>
+    <w:unhideWhenUsed/>
+    <w:qFormat/>
+    <w:rsid w:val="00705808"/>
+    <w:pPr>
+      <w:keepNext/>
+      <w:keepLines/>
+      <w:numPr>
+        <w:ilvl w:val="8"/>
+        <w:numId w:val="5"/>
+      </w:numPr>
+      <w:spacing w:before="40" w:after="0"/>
+      <w:outlineLvl w:val="8"/>
+    </w:pPr>
+    <w:rPr>
+      <w:rFonts w:asciiTheme="majorHAnsi" w:eastAsiaTheme="majorEastAsia" w:hAnsiTheme="majorHAnsi" w:cstheme="majorBidi"/>
+      <w:i/>
+      <w:iCs/>
+      <w:color w:val="272727" w:themeColor="text1" w:themeTint="D8"/>
+      <w:sz w:val="21"/>
+      <w:szCs w:val="21"/>
+    </w:rPr>
+  </w:style>
   <w:style w:type="character" w:default="1" w:styleId="Policepardfaut">
     <w:name w:val="Default Paragraph Font"/>
     <w:uiPriority w:val="1"/>
@@ -2948,26 +2191,257 @@
     <w:semiHidden/>
     <w:unhideWhenUsed/>
   </w:style>
-  <w:style w:type="paragraph" w:customStyle="1" w:styleId="3D63B53B34664B1FA1E916DF03755F24">
-    <w:name w:val="3D63B53B34664B1FA1E916DF03755F24"/>
-    <w:rsid w:val="000C527E"/>
-  </w:style>
-  <w:style w:type="paragraph" w:customStyle="1" w:styleId="3F9CC5A565264C6D82027FB610D56CEE">
-    <w:name w:val="3F9CC5A565264C6D82027FB610D56CEE"/>
-    <w:rsid w:val="000C527E"/>
-  </w:style>
-  <w:style w:type="paragraph" w:customStyle="1" w:styleId="DD8C422B668B46E297DC99D802CFDD45">
-    <w:name w:val="DD8C422B668B46E297DC99D802CFDD45"/>
-    <w:rsid w:val="000C527E"/>
+  <w:style w:type="character" w:customStyle="1" w:styleId="Titre1Car">
+    <w:name w:val="Titre 1 Car"/>
+    <w:basedOn w:val="Policepardfaut"/>
+    <w:link w:val="Titre1"/>
+    <w:uiPriority w:val="9"/>
+    <w:rsid w:val="005D2441"/>
+    <w:rPr>
+      <w:rFonts w:asciiTheme="majorHAnsi" w:eastAsiaTheme="majorEastAsia" w:hAnsiTheme="majorHAnsi" w:cstheme="majorBidi"/>
+      <w:color w:val="2E74B5" w:themeColor="accent1" w:themeShade="BF"/>
+      <w:sz w:val="32"/>
+      <w:szCs w:val="32"/>
+    </w:rPr>
+  </w:style>
+  <w:style w:type="paragraph" w:styleId="Paragraphedeliste">
+    <w:name w:val="List Paragraph"/>
+    <w:basedOn w:val="Normal"/>
+    <w:uiPriority w:val="34"/>
+    <w:qFormat/>
+    <w:rsid w:val="00171A16"/>
+    <w:pPr>
+      <w:ind w:left="720"/>
+      <w:contextualSpacing/>
+    </w:pPr>
+  </w:style>
+  <w:style w:type="paragraph" w:styleId="Notedebasdepage">
+    <w:name w:val="footnote text"/>
+    <w:basedOn w:val="Normal"/>
+    <w:link w:val="NotedebasdepageCar"/>
+    <w:uiPriority w:val="99"/>
+    <w:semiHidden/>
+    <w:unhideWhenUsed/>
+    <w:rsid w:val="00B553D9"/>
+    <w:pPr>
+      <w:spacing w:after="0" w:line="240" w:lineRule="auto"/>
+    </w:pPr>
+    <w:rPr>
+      <w:sz w:val="20"/>
+      <w:szCs w:val="20"/>
+    </w:rPr>
+  </w:style>
+  <w:style w:type="character" w:customStyle="1" w:styleId="NotedebasdepageCar">
+    <w:name w:val="Note de bas de page Car"/>
+    <w:basedOn w:val="Policepardfaut"/>
+    <w:link w:val="Notedebasdepage"/>
+    <w:uiPriority w:val="99"/>
+    <w:semiHidden/>
+    <w:rsid w:val="00B553D9"/>
+    <w:rPr>
+      <w:sz w:val="20"/>
+      <w:szCs w:val="20"/>
+    </w:rPr>
+  </w:style>
+  <w:style w:type="character" w:styleId="Appelnotedebasdep">
+    <w:name w:val="footnote reference"/>
+    <w:basedOn w:val="Policepardfaut"/>
+    <w:uiPriority w:val="99"/>
+    <w:semiHidden/>
+    <w:unhideWhenUsed/>
+    <w:rsid w:val="00B553D9"/>
+    <w:rPr>
+      <w:vertAlign w:val="superscript"/>
+    </w:rPr>
+  </w:style>
+  <w:style w:type="character" w:styleId="Lienhypertexte">
+    <w:name w:val="Hyperlink"/>
+    <w:basedOn w:val="Policepardfaut"/>
+    <w:uiPriority w:val="99"/>
+    <w:unhideWhenUsed/>
+    <w:rsid w:val="00B553D9"/>
+    <w:rPr>
+      <w:color w:val="0563C1" w:themeColor="hyperlink"/>
+      <w:u w:val="single"/>
+    </w:rPr>
+  </w:style>
+  <w:style w:type="character" w:customStyle="1" w:styleId="Titre2Car">
+    <w:name w:val="Titre 2 Car"/>
+    <w:basedOn w:val="Policepardfaut"/>
+    <w:link w:val="Titre2"/>
+    <w:uiPriority w:val="9"/>
+    <w:rsid w:val="00C60FBC"/>
+    <w:rPr>
+      <w:rFonts w:asciiTheme="majorHAnsi" w:eastAsiaTheme="majorEastAsia" w:hAnsiTheme="majorHAnsi" w:cstheme="majorBidi"/>
+      <w:color w:val="2E74B5" w:themeColor="accent1" w:themeShade="BF"/>
+      <w:sz w:val="26"/>
+      <w:szCs w:val="26"/>
+    </w:rPr>
+  </w:style>
+  <w:style w:type="character" w:customStyle="1" w:styleId="Titre3Car">
+    <w:name w:val="Titre 3 Car"/>
+    <w:basedOn w:val="Policepardfaut"/>
+    <w:link w:val="Titre3"/>
+    <w:uiPriority w:val="9"/>
+    <w:rsid w:val="00705808"/>
+    <w:rPr>
+      <w:rFonts w:asciiTheme="majorHAnsi" w:eastAsiaTheme="majorEastAsia" w:hAnsiTheme="majorHAnsi" w:cstheme="majorBidi"/>
+      <w:color w:val="1F4D78" w:themeColor="accent1" w:themeShade="7F"/>
+      <w:sz w:val="24"/>
+      <w:szCs w:val="24"/>
+    </w:rPr>
+  </w:style>
+  <w:style w:type="character" w:customStyle="1" w:styleId="Titre4Car">
+    <w:name w:val="Titre 4 Car"/>
+    <w:basedOn w:val="Policepardfaut"/>
+    <w:link w:val="Titre4"/>
+    <w:uiPriority w:val="9"/>
+    <w:semiHidden/>
+    <w:rsid w:val="00705808"/>
+    <w:rPr>
+      <w:rFonts w:asciiTheme="majorHAnsi" w:eastAsiaTheme="majorEastAsia" w:hAnsiTheme="majorHAnsi" w:cstheme="majorBidi"/>
+      <w:i/>
+      <w:iCs/>
+      <w:color w:val="2E74B5" w:themeColor="accent1" w:themeShade="BF"/>
+    </w:rPr>
+  </w:style>
+  <w:style w:type="character" w:customStyle="1" w:styleId="Titre5Car">
+    <w:name w:val="Titre 5 Car"/>
+    <w:basedOn w:val="Policepardfaut"/>
+    <w:link w:val="Titre5"/>
+    <w:uiPriority w:val="9"/>
+    <w:semiHidden/>
+    <w:rsid w:val="00705808"/>
+    <w:rPr>
+      <w:rFonts w:asciiTheme="majorHAnsi" w:eastAsiaTheme="majorEastAsia" w:hAnsiTheme="majorHAnsi" w:cstheme="majorBidi"/>
+      <w:color w:val="2E74B5" w:themeColor="accent1" w:themeShade="BF"/>
+    </w:rPr>
+  </w:style>
+  <w:style w:type="character" w:customStyle="1" w:styleId="Titre6Car">
+    <w:name w:val="Titre 6 Car"/>
+    <w:basedOn w:val="Policepardfaut"/>
+    <w:link w:val="Titre6"/>
+    <w:uiPriority w:val="9"/>
+    <w:semiHidden/>
+    <w:rsid w:val="00705808"/>
+    <w:rPr>
+      <w:rFonts w:asciiTheme="majorHAnsi" w:eastAsiaTheme="majorEastAsia" w:hAnsiTheme="majorHAnsi" w:cstheme="majorBidi"/>
+      <w:color w:val="1F4D78" w:themeColor="accent1" w:themeShade="7F"/>
+    </w:rPr>
+  </w:style>
+  <w:style w:type="character" w:customStyle="1" w:styleId="Titre7Car">
+    <w:name w:val="Titre 7 Car"/>
+    <w:basedOn w:val="Policepardfaut"/>
+    <w:link w:val="Titre7"/>
+    <w:uiPriority w:val="9"/>
+    <w:semiHidden/>
+    <w:rsid w:val="00705808"/>
+    <w:rPr>
+      <w:rFonts w:asciiTheme="majorHAnsi" w:eastAsiaTheme="majorEastAsia" w:hAnsiTheme="majorHAnsi" w:cstheme="majorBidi"/>
+      <w:i/>
+      <w:iCs/>
+      <w:color w:val="1F4D78" w:themeColor="accent1" w:themeShade="7F"/>
+    </w:rPr>
+  </w:style>
+  <w:style w:type="character" w:customStyle="1" w:styleId="Titre8Car">
+    <w:name w:val="Titre 8 Car"/>
+    <w:basedOn w:val="Policepardfaut"/>
+    <w:link w:val="Titre8"/>
+    <w:uiPriority w:val="9"/>
+    <w:semiHidden/>
+    <w:rsid w:val="00705808"/>
+    <w:rPr>
+      <w:rFonts w:asciiTheme="majorHAnsi" w:eastAsiaTheme="majorEastAsia" w:hAnsiTheme="majorHAnsi" w:cstheme="majorBidi"/>
+      <w:color w:val="272727" w:themeColor="text1" w:themeTint="D8"/>
+      <w:sz w:val="21"/>
+      <w:szCs w:val="21"/>
+    </w:rPr>
+  </w:style>
+  <w:style w:type="character" w:customStyle="1" w:styleId="Titre9Car">
+    <w:name w:val="Titre 9 Car"/>
+    <w:basedOn w:val="Policepardfaut"/>
+    <w:link w:val="Titre9"/>
+    <w:uiPriority w:val="9"/>
+    <w:semiHidden/>
+    <w:rsid w:val="00705808"/>
+    <w:rPr>
+      <w:rFonts w:asciiTheme="majorHAnsi" w:eastAsiaTheme="majorEastAsia" w:hAnsiTheme="majorHAnsi" w:cstheme="majorBidi"/>
+      <w:i/>
+      <w:iCs/>
+      <w:color w:val="272727" w:themeColor="text1" w:themeTint="D8"/>
+      <w:sz w:val="21"/>
+      <w:szCs w:val="21"/>
+    </w:rPr>
+  </w:style>
+  <w:style w:type="paragraph" w:styleId="En-ttedetabledesmatires">
+    <w:name w:val="TOC Heading"/>
+    <w:basedOn w:val="Titre1"/>
+    <w:next w:val="Normal"/>
+    <w:uiPriority w:val="39"/>
+    <w:unhideWhenUsed/>
+    <w:qFormat/>
+    <w:rsid w:val="0061219C"/>
+    <w:pPr>
+      <w:numPr>
+        <w:numId w:val="0"/>
+      </w:numPr>
+      <w:outlineLvl w:val="9"/>
+    </w:pPr>
+    <w:rPr>
+      <w:lang w:eastAsia="fr-CH"/>
+    </w:rPr>
+  </w:style>
+  <w:style w:type="paragraph" w:styleId="TM2">
+    <w:name w:val="toc 2"/>
+    <w:basedOn w:val="Normal"/>
+    <w:next w:val="Normal"/>
+    <w:autoRedefine/>
+    <w:uiPriority w:val="39"/>
+    <w:unhideWhenUsed/>
+    <w:rsid w:val="0061219C"/>
+    <w:pPr>
+      <w:spacing w:after="100"/>
+      <w:ind w:left="220"/>
+    </w:pPr>
+    <w:rPr>
+      <w:rFonts w:eastAsiaTheme="minorEastAsia" w:cs="Times New Roman"/>
+      <w:lang w:eastAsia="fr-CH"/>
+    </w:rPr>
+  </w:style>
+  <w:style w:type="paragraph" w:styleId="TM1">
+    <w:name w:val="toc 1"/>
+    <w:basedOn w:val="Normal"/>
+    <w:next w:val="Normal"/>
+    <w:autoRedefine/>
+    <w:uiPriority w:val="39"/>
+    <w:unhideWhenUsed/>
+    <w:rsid w:val="0061219C"/>
+    <w:pPr>
+      <w:spacing w:after="100"/>
+    </w:pPr>
+    <w:rPr>
+      <w:rFonts w:eastAsiaTheme="minorEastAsia" w:cs="Times New Roman"/>
+      <w:lang w:eastAsia="fr-CH"/>
+    </w:rPr>
+  </w:style>
+  <w:style w:type="paragraph" w:styleId="TM3">
+    <w:name w:val="toc 3"/>
+    <w:basedOn w:val="Normal"/>
+    <w:next w:val="Normal"/>
+    <w:autoRedefine/>
+    <w:uiPriority w:val="39"/>
+    <w:unhideWhenUsed/>
+    <w:rsid w:val="0061219C"/>
+    <w:pPr>
+      <w:spacing w:after="100"/>
+      <w:ind w:left="440"/>
+    </w:pPr>
+    <w:rPr>
+      <w:rFonts w:eastAsiaTheme="minorEastAsia" w:cs="Times New Roman"/>
+      <w:lang w:eastAsia="fr-CH"/>
+    </w:rPr>
   </w:style>
 </w:styles>
-</file>
-
-<file path=word/glossary/webSettings.xml><?xml version="1.0" encoding="utf-8"?>
-<w:webSettings xmlns:mc="http://schemas.openxmlformats.org/markup-compatibility/2006" xmlns:r="http://schemas.openxmlformats.org/officeDocument/2006/relationships" xmlns:w="http://schemas.openxmlformats.org/wordprocessingml/2006/main" xmlns:w14="http://schemas.microsoft.com/office/word/2010/wordml" xmlns:w15="http://schemas.microsoft.com/office/word/2012/wordml" xmlns:w16se="http://schemas.microsoft.com/office/word/2015/wordml/symex" mc:Ignorable="w14 w15 w16se">
-  <w:optimizeForBrowser/>
-  <w:allowPNG/>
-</w:webSettings>
 </file>
 
 <file path=word/theme/theme1.xml><?xml version="1.0" encoding="utf-8"?>
@@ -3236,7 +2710,7 @@
 </file>
 
 <file path=customXml/itemProps1.xml><?xml version="1.0" encoding="utf-8"?>
-<ds:datastoreItem xmlns:ds="http://schemas.openxmlformats.org/officeDocument/2006/customXml" ds:itemID="{CE442754-7A99-425A-A15D-D532AAEF1766}">
+<ds:datastoreItem xmlns:ds="http://schemas.openxmlformats.org/officeDocument/2006/customXml" ds:itemID="{C99133CD-E69E-4FE1-998E-491859FEA2F8}">
   <ds:schemaRefs>
     <ds:schemaRef ds:uri="http://schemas.openxmlformats.org/officeDocument/2006/bibliography"/>
   </ds:schemaRefs>

--- a/HiRel.docx
+++ b/HiRel.docx
@@ -4,7 +4,7 @@
   <w:body>
     <w:p>
       <w:pPr>
-        <w:jc w:val="center"/>
+        <w:jc w:val="both"/>
         <w:rPr>
           <w:sz w:val="52"/>
           <w:szCs w:val="52"/>
@@ -13,7 +13,7 @@
     </w:p>
     <w:p>
       <w:pPr>
-        <w:jc w:val="center"/>
+        <w:jc w:val="both"/>
         <w:rPr>
           <w:sz w:val="52"/>
           <w:szCs w:val="52"/>
@@ -22,7 +22,7 @@
     </w:p>
     <w:p>
       <w:pPr>
-        <w:jc w:val="center"/>
+        <w:jc w:val="both"/>
         <w:rPr>
           <w:sz w:val="52"/>
           <w:szCs w:val="52"/>
@@ -84,7 +84,7 @@
           <w:sz w:val="50"/>
           <w:szCs w:val="50"/>
         </w:rPr>
-        <w:t>Rapport de laboratoire</w:t>
+        <w:t>Mesure courant-tension</w:t>
       </w:r>
     </w:p>
     <w:p>
@@ -96,7 +96,7 @@
         <w:jc w:val="center"/>
         <w:rPr>
           <w:rFonts w:ascii="F21" w:hAnsi="F21" w:cs="F21"/>
-          <w:sz w:val="40"/>
+          <w:sz w:val="12"/>
           <w:szCs w:val="50"/>
         </w:rPr>
       </w:pPr>
@@ -109,18 +109,18 @@
         <w:spacing w:after="0" w:line="240" w:lineRule="auto"/>
         <w:jc w:val="center"/>
         <w:rPr>
-          <w:rFonts w:ascii="F19" w:hAnsi="F19" w:cs="F19"/>
-          <w:sz w:val="50"/>
+          <w:rFonts w:ascii="F21" w:hAnsi="F21" w:cs="F21"/>
+          <w:sz w:val="44"/>
           <w:szCs w:val="50"/>
         </w:rPr>
       </w:pPr>
       <w:r>
         <w:rPr>
-          <w:rFonts w:ascii="F19" w:hAnsi="F19" w:cs="F19"/>
-          <w:sz w:val="50"/>
+          <w:rFonts w:ascii="F21" w:hAnsi="F21" w:cs="F21"/>
+          <w:sz w:val="44"/>
           <w:szCs w:val="50"/>
         </w:rPr>
-        <w:t>Master HES-SO</w:t>
+        <w:t>Rapport de laboratoire</w:t>
       </w:r>
     </w:p>
     <w:p>
@@ -131,7 +131,7 @@
         <w:spacing w:after="0" w:line="240" w:lineRule="auto"/>
         <w:jc w:val="center"/>
         <w:rPr>
-          <w:rFonts w:ascii="F19" w:hAnsi="F19" w:cs="F19"/>
+          <w:rFonts w:ascii="F21" w:hAnsi="F21" w:cs="F21"/>
           <w:sz w:val="40"/>
           <w:szCs w:val="50"/>
         </w:rPr>
@@ -145,42 +145,18 @@
         <w:spacing w:after="0" w:line="240" w:lineRule="auto"/>
         <w:jc w:val="center"/>
         <w:rPr>
-          <w:rFonts w:ascii="F28" w:hAnsi="F28" w:cs="F28"/>
-          <w:sz w:val="29"/>
-          <w:szCs w:val="29"/>
-        </w:rPr>
-      </w:pPr>
-      <w:r>
-        <w:rPr>
-          <w:rFonts w:ascii="F22" w:hAnsi="F22" w:cs="F22"/>
-          <w:sz w:val="29"/>
-          <w:szCs w:val="29"/>
-        </w:rPr>
-        <w:t xml:space="preserve">Émilie </w:t>
-      </w:r>
-      <w:r>
-        <w:rPr>
-          <w:rFonts w:ascii="F28" w:hAnsi="F28" w:cs="F28"/>
-          <w:sz w:val="29"/>
-          <w:szCs w:val="29"/>
-        </w:rPr>
-        <w:t>Gsponer</w:t>
-      </w:r>
-      <w:r>
-        <w:rPr>
-          <w:rFonts w:ascii="F22" w:hAnsi="F22" w:cs="F22"/>
-          <w:sz w:val="29"/>
-          <w:szCs w:val="29"/>
-        </w:rPr>
-        <w:t xml:space="preserve">, Yann </w:t>
-      </w:r>
-      <w:r>
-        <w:rPr>
-          <w:rFonts w:ascii="F28" w:hAnsi="F28" w:cs="F28"/>
-          <w:sz w:val="29"/>
-          <w:szCs w:val="29"/>
-        </w:rPr>
-        <w:t>Maret</w:t>
+          <w:rFonts w:ascii="F19" w:hAnsi="F19" w:cs="F19"/>
+          <w:sz w:val="50"/>
+          <w:szCs w:val="50"/>
+        </w:rPr>
+      </w:pPr>
+      <w:r>
+        <w:rPr>
+          <w:rFonts w:ascii="F19" w:hAnsi="F19" w:cs="F19"/>
+          <w:sz w:val="50"/>
+          <w:szCs w:val="50"/>
+        </w:rPr>
+        <w:t>Master HES-SO</w:t>
       </w:r>
     </w:p>
     <w:p>
@@ -191,22 +167,64 @@
         <w:spacing w:after="0" w:line="240" w:lineRule="auto"/>
         <w:jc w:val="center"/>
         <w:rPr>
+          <w:rFonts w:ascii="F19" w:hAnsi="F19" w:cs="F19"/>
+          <w:sz w:val="40"/>
+          <w:szCs w:val="50"/>
+        </w:rPr>
+      </w:pPr>
+    </w:p>
+    <w:p>
+      <w:pPr>
+        <w:autoSpaceDE w:val="0"/>
+        <w:autoSpaceDN w:val="0"/>
+        <w:adjustRightInd w:val="0"/>
+        <w:spacing w:after="0" w:line="240" w:lineRule="auto"/>
+        <w:jc w:val="center"/>
+        <w:rPr>
+          <w:rFonts w:ascii="F28" w:hAnsi="F28" w:cs="F28"/>
+          <w:sz w:val="29"/>
+          <w:szCs w:val="29"/>
+        </w:rPr>
+      </w:pPr>
+      <w:r>
+        <w:rPr>
           <w:rFonts w:ascii="F22" w:hAnsi="F22" w:cs="F22"/>
           <w:sz w:val="29"/>
           <w:szCs w:val="29"/>
         </w:rPr>
-      </w:pPr>
+        <w:t xml:space="preserve">Émilie </w:t>
+      </w:r>
+      <w:r>
+        <w:rPr>
+          <w:rFonts w:ascii="F28" w:hAnsi="F28" w:cs="F28"/>
+          <w:sz w:val="29"/>
+          <w:szCs w:val="29"/>
+        </w:rPr>
+        <w:t>Gsponer</w:t>
+      </w:r>
       <w:r>
         <w:rPr>
           <w:rFonts w:ascii="F22" w:hAnsi="F22" w:cs="F22"/>
           <w:sz w:val="29"/>
           <w:szCs w:val="29"/>
         </w:rPr>
-        <w:t>2 Mars 2016</w:t>
-      </w:r>
-    </w:p>
-    <w:p>
-      <w:pPr>
+        <w:t xml:space="preserve">, Yann </w:t>
+      </w:r>
+      <w:r>
+        <w:rPr>
+          <w:rFonts w:ascii="F28" w:hAnsi="F28" w:cs="F28"/>
+          <w:sz w:val="29"/>
+          <w:szCs w:val="29"/>
+        </w:rPr>
+        <w:t>Maret</w:t>
+      </w:r>
+    </w:p>
+    <w:p>
+      <w:pPr>
+        <w:autoSpaceDE w:val="0"/>
+        <w:autoSpaceDN w:val="0"/>
+        <w:adjustRightInd w:val="0"/>
+        <w:spacing w:after="0" w:line="240" w:lineRule="auto"/>
         <w:jc w:val="center"/>
         <w:rPr>
           <w:rFonts w:ascii="F22" w:hAnsi="F22" w:cs="F22"/>
@@ -214,31 +232,50 @@
           <w:szCs w:val="29"/>
         </w:rPr>
       </w:pPr>
-      <w:proofErr w:type="gramStart"/>
       <w:r>
         <w:rPr>
           <w:rFonts w:ascii="F22" w:hAnsi="F22" w:cs="F22"/>
           <w:sz w:val="29"/>
           <w:szCs w:val="29"/>
         </w:rPr>
-        <w:t>version</w:t>
-      </w:r>
-      <w:proofErr w:type="gramEnd"/>
-      <w:r>
+        <w:t>2 Mars 2016</w:t>
+      </w:r>
+    </w:p>
+    <w:p>
+      <w:pPr>
+        <w:jc w:val="center"/>
         <w:rPr>
           <w:rFonts w:ascii="F22" w:hAnsi="F22" w:cs="F22"/>
           <w:sz w:val="29"/>
           <w:szCs w:val="29"/>
         </w:rPr>
+      </w:pPr>
+      <w:proofErr w:type="gramStart"/>
+      <w:r>
+        <w:rPr>
+          <w:rFonts w:ascii="F22" w:hAnsi="F22" w:cs="F22"/>
+          <w:sz w:val="29"/>
+          <w:szCs w:val="29"/>
+        </w:rPr>
+        <w:t>version</w:t>
+      </w:r>
+      <w:proofErr w:type="gramEnd"/>
+      <w:r>
+        <w:rPr>
+          <w:rFonts w:ascii="F22" w:hAnsi="F22" w:cs="F22"/>
+          <w:sz w:val="29"/>
+          <w:szCs w:val="29"/>
+        </w:rPr>
         <w:t xml:space="preserve"> 1.0</w:t>
       </w:r>
     </w:p>
     <w:p>
+      <w:pPr>
+        <w:jc w:val="center"/>
+      </w:pPr>
       <w:r>
         <w:br w:type="page"/>
       </w:r>
-      <w:bookmarkStart w:id="0" w:name="_GoBack"/>
-      <w:bookmarkEnd w:id="0"/>
     </w:p>
     <w:sdt>
       <w:sdtPr>
@@ -265,6 +302,7 @@
         <w:p>
           <w:pPr>
             <w:pStyle w:val="En-ttedetabledesmatires"/>
+            <w:jc w:val="both"/>
           </w:pPr>
           <w:r>
             <w:rPr>
@@ -294,7 +332,7 @@
           <w:r>
             <w:fldChar w:fldCharType="separate"/>
           </w:r>
-          <w:hyperlink w:anchor="_Toc446056491" w:history="1">
+          <w:hyperlink w:anchor="_Toc447007331" w:history="1">
             <w:r>
               <w:rPr>
                 <w:rStyle w:val="Lienhypertexte"/>
@@ -335,7 +373,7 @@
                 <w:noProof/>
                 <w:webHidden/>
               </w:rPr>
-              <w:instrText xml:space="preserve"> PAGEREF _Toc446056491 \h </w:instrText>
+              <w:instrText xml:space="preserve"> PAGEREF _Toc447007331 \h </w:instrText>
             </w:r>
             <w:r>
               <w:rPr>
@@ -378,7 +416,7 @@
               <w:noProof/>
             </w:rPr>
           </w:pPr>
-          <w:hyperlink w:anchor="_Toc446056492" w:history="1">
+          <w:hyperlink w:anchor="_Toc447007332" w:history="1">
             <w:r>
               <w:rPr>
                 <w:rStyle w:val="Lienhypertexte"/>
@@ -419,7 +457,7 @@
                 <w:noProof/>
                 <w:webHidden/>
               </w:rPr>
-              <w:instrText xml:space="preserve"> PAGEREF _Toc446056492 \h </w:instrText>
+              <w:instrText xml:space="preserve"> PAGEREF _Toc447007332 \h </w:instrText>
             </w:r>
             <w:r>
               <w:rPr>
@@ -462,7 +500,7 @@
               <w:noProof/>
             </w:rPr>
           </w:pPr>
-          <w:hyperlink w:anchor="_Toc446056493" w:history="1">
+          <w:hyperlink w:anchor="_Toc447007333" w:history="1">
             <w:r>
               <w:rPr>
                 <w:rStyle w:val="Lienhypertexte"/>
@@ -503,7 +541,7 @@
                 <w:noProof/>
                 <w:webHidden/>
               </w:rPr>
-              <w:instrText xml:space="preserve"> PAGEREF _Toc446056493 \h </w:instrText>
+              <w:instrText xml:space="preserve"> PAGEREF _Toc447007333 \h </w:instrText>
             </w:r>
             <w:r>
               <w:rPr>
@@ -535,6 +573,93 @@
           </w:hyperlink>
         </w:p>
         <w:p>
+          <w:pPr>
+            <w:pStyle w:val="TM1"/>
+            <w:tabs>
+              <w:tab w:val="left" w:pos="440"/>
+              <w:tab w:val="right" w:leader="dot" w:pos="9736"/>
+            </w:tabs>
+            <w:rPr>
+              <w:rFonts w:cstheme="minorBidi"/>
+              <w:noProof/>
+            </w:rPr>
+          </w:pPr>
+          <w:hyperlink w:anchor="_Toc447007334" w:history="1">
+            <w:r>
+              <w:rPr>
+                <w:rStyle w:val="Lienhypertexte"/>
+                <w:noProof/>
+              </w:rPr>
+              <w:t>2</w:t>
+            </w:r>
+            <w:r>
+              <w:rPr>
+                <w:rFonts w:cstheme="minorBidi"/>
+                <w:noProof/>
+              </w:rPr>
+              <w:tab/>
+            </w:r>
+            <w:r>
+              <w:rPr>
+                <w:rStyle w:val="Lienhypertexte"/>
+                <w:noProof/>
+              </w:rPr>
+              <w:t>Schéma bloc de la chaîne de mesure</w:t>
+            </w:r>
+            <w:r>
+              <w:rPr>
+                <w:noProof/>
+                <w:webHidden/>
+              </w:rPr>
+              <w:tab/>
+            </w:r>
+            <w:r>
+              <w:rPr>
+                <w:noProof/>
+                <w:webHidden/>
+              </w:rPr>
+              <w:fldChar w:fldCharType="begin"/>
+            </w:r>
+            <w:r>
+              <w:rPr>
+                <w:noProof/>
+                <w:webHidden/>
+              </w:rPr>
+              <w:instrText xml:space="preserve"> PAGEREF _Toc447007334 \h </w:instrText>
+            </w:r>
+            <w:r>
+              <w:rPr>
+                <w:noProof/>
+                <w:webHidden/>
+              </w:rPr>
+            </w:r>
+            <w:r>
+              <w:rPr>
+                <w:noProof/>
+                <w:webHidden/>
+              </w:rPr>
+              <w:fldChar w:fldCharType="separate"/>
+            </w:r>
+            <w:r>
+              <w:rPr>
+                <w:noProof/>
+                <w:webHidden/>
+              </w:rPr>
+              <w:t>3</w:t>
+            </w:r>
+            <w:r>
+              <w:rPr>
+                <w:noProof/>
+                <w:webHidden/>
+              </w:rPr>
+              <w:fldChar w:fldCharType="end"/>
+            </w:r>
+          </w:hyperlink>
+        </w:p>
+        <w:p>
+          <w:pPr>
+            <w:jc w:val="both"/>
+          </w:pPr>
           <w:r>
             <w:rPr>
               <w:b/>
@@ -546,9 +671,14 @@
         </w:p>
       </w:sdtContent>
     </w:sdt>
-    <w:p/>
-    <w:p>
-      <w:pPr>
+    <w:p>
+      <w:pPr>
+        <w:jc w:val="both"/>
+      </w:pPr>
+    </w:p>
+    <w:p>
+      <w:pPr>
+        <w:jc w:val="both"/>
         <w:rPr>
           <w:rFonts w:asciiTheme="majorHAnsi" w:eastAsiaTheme="majorEastAsia" w:hAnsiTheme="majorHAnsi" w:cstheme="majorBidi"/>
           <w:color w:val="2E74B5" w:themeColor="accent1" w:themeShade="BF"/>
@@ -565,23 +695,23 @@
         <w:pStyle w:val="Titre1"/>
         <w:jc w:val="both"/>
       </w:pPr>
-      <w:bookmarkStart w:id="1" w:name="_Toc446056491"/>
+      <w:bookmarkStart w:id="0" w:name="_Toc447007331"/>
       <w:r>
         <w:lastRenderedPageBreak/>
         <w:t>Choix du capteur</w:t>
       </w:r>
-      <w:bookmarkEnd w:id="1"/>
+      <w:bookmarkEnd w:id="0"/>
     </w:p>
     <w:p>
       <w:pPr>
         <w:pStyle w:val="Titre2"/>
         <w:jc w:val="both"/>
       </w:pPr>
-      <w:bookmarkStart w:id="2" w:name="_Toc446056492"/>
+      <w:bookmarkStart w:id="1" w:name="_Toc447007332"/>
       <w:r>
         <w:t>Principes physiques disponibles</w:t>
       </w:r>
-      <w:bookmarkEnd w:id="2"/>
+      <w:bookmarkEnd w:id="1"/>
     </w:p>
     <w:p>
       <w:pPr>
@@ -598,7 +728,7 @@
           <w:lang w:eastAsia="fr-CH"/>
         </w:rPr>
         <w:drawing>
-          <wp:anchor distT="0" distB="0" distL="114300" distR="114300" simplePos="0" relativeHeight="251658240" behindDoc="0" locked="0" layoutInCell="1" allowOverlap="1" wp14:anchorId="12F66C0A" wp14:editId="129B6D9D">
+          <wp:anchor distT="0" distB="0" distL="114300" distR="114300" simplePos="0" relativeHeight="251658240" behindDoc="0" locked="0" layoutInCell="1" allowOverlap="1" wp14:anchorId="6415D6E9" wp14:editId="34E296DD">
             <wp:simplePos x="0" y="0"/>
             <wp:positionH relativeFrom="margin">
               <wp:align>right</wp:align>
@@ -707,7 +837,7 @@
           <w:lang w:eastAsia="fr-CH"/>
         </w:rPr>
         <w:drawing>
-          <wp:anchor distT="0" distB="0" distL="114300" distR="114300" simplePos="0" relativeHeight="251659264" behindDoc="0" locked="0" layoutInCell="1" allowOverlap="1" wp14:anchorId="6FC8D96D" wp14:editId="074A300C">
+          <wp:anchor distT="0" distB="0" distL="114300" distR="114300" simplePos="0" relativeHeight="251659264" behindDoc="0" locked="0" layoutInCell="1" allowOverlap="1" wp14:anchorId="73C27D8A" wp14:editId="07570E7F">
             <wp:simplePos x="0" y="0"/>
             <wp:positionH relativeFrom="margin">
               <wp:align>right</wp:align>
@@ -798,42 +928,18 @@
     <w:p>
       <w:pPr>
         <w:pStyle w:val="Titre2"/>
-      </w:pPr>
-      <w:bookmarkStart w:id="3" w:name="_Toc446056493"/>
+        <w:jc w:val="both"/>
+      </w:pPr>
+      <w:bookmarkStart w:id="2" w:name="_Toc447007333"/>
       <w:r>
         <w:t>Principe choisi</w:t>
       </w:r>
-      <w:bookmarkEnd w:id="3"/>
+      <w:bookmarkEnd w:id="2"/>
     </w:p>
     <w:p>
       <w:pPr>
         <w:jc w:val="both"/>
-      </w:pPr>
-      <w:r>
-        <w:t>Nous avons décidé</w:t>
-      </w:r>
-      <w:r>
-        <w:t xml:space="preserve"> de choisir la </w:t>
-      </w:r>
-      <w:r>
-        <w:rPr>
-          <w:b/>
-          <w:u w:val="single"/>
-        </w:rPr>
-        <w:t>mesure shunt</w:t>
-      </w:r>
-      <w:r>
-        <w:t xml:space="preserve">, car nous avons jugé les capteurs à effet hall trop volumineux et non pratiques, car il faut que le fil d’alimentation de la batterie passe à travers le capteur pour la mesure. De plus, avec ce capteur qui mesure à l’aide d’un champ magnétique, il y a plus de chances de mesurer des perturbations qu’avec </w:t>
-      </w:r>
-      <w:r>
-        <w:t>le principe choisi</w:t>
-      </w:r>
-      <w:r>
-        <w:t>.</w:t>
-      </w:r>
-      <w:r>
-        <w:rPr>
-          <w:rStyle w:val="Normal"/>
+        <w:rPr>
           <w:rFonts w:ascii="Times New Roman" w:eastAsia="Times New Roman" w:hAnsi="Times New Roman" w:cs="Times New Roman"/>
           <w:snapToGrid w:val="0"/>
           <w:color w:val="000000"/>
@@ -845,10 +951,133 @@
           <w:shd w:val="clear" w:color="000000" w:fill="000000"/>
           <w:lang w:val="x-none" w:eastAsia="x-none" w:bidi="x-none"/>
         </w:rPr>
-        <w:t xml:space="preserve"> </w:t>
-      </w:r>
-    </w:p>
-    <w:p/>
+      </w:pPr>
+      <w:r>
+        <w:t>Nous avons décidé</w:t>
+      </w:r>
+      <w:r>
+        <w:t xml:space="preserve"> de choisir la </w:t>
+      </w:r>
+      <w:r>
+        <w:rPr>
+          <w:b/>
+          <w:u w:val="single"/>
+        </w:rPr>
+        <w:t>mesure shunt</w:t>
+      </w:r>
+      <w:r>
+        <w:t xml:space="preserve">, car nous avons jugé les capteurs à effet hall trop volumineux et non pratiques, car il faut que le fil d’alimentation de la batterie passe à travers le capteur pour la mesure. De plus, avec ce capteur qui mesure à l’aide d’un champ magnétique, il y a plus de chances de mesurer des perturbations qu’avec </w:t>
+      </w:r>
+      <w:r>
+        <w:t>le principe choisi</w:t>
+      </w:r>
+      <w:r>
+        <w:t>.</w:t>
+      </w:r>
+    </w:p>
+    <w:p>
+      <w:pPr>
+        <w:jc w:val="both"/>
+      </w:pPr>
+      <w:r>
+        <w:t>En plus du courant, notre carte devra également mesurer la tension d’alimentation.</w:t>
+      </w:r>
+    </w:p>
+    <w:p>
+      <w:pPr>
+        <w:pStyle w:val="Titre1"/>
+        <w:jc w:val="both"/>
+      </w:pPr>
+      <w:bookmarkStart w:id="3" w:name="_Toc447007334"/>
+      <w:r>
+        <w:t>Schéma bloc de la chaîne de mesure</w:t>
+      </w:r>
+      <w:bookmarkEnd w:id="3"/>
+    </w:p>
+    <w:p>
+      <w:pPr>
+        <w:jc w:val="both"/>
+      </w:pPr>
+      <w:r>
+        <w:t xml:space="preserve">Notre système de mesure devra </w:t>
+      </w:r>
+      <w:r>
+        <w:t>se place</w:t>
+      </w:r>
+      <w:r>
+        <w:t>r directement après la source d’alimentation, que ce soit par batterie, USB ou micro USB. Sans cela, notre circuit ne mesurera pas réellement le courant consommé. Des modifications devront probablement être faites sur le circuit d’alimentation afin d’insérer notre système de mesure. La figure ci-dessous présente le schéma bloc.</w:t>
+      </w:r>
+    </w:p>
+    <w:p>
+      <w:pPr>
+        <w:jc w:val="both"/>
+      </w:pPr>
+      <w:bookmarkStart w:id="4" w:name="_GoBack"/>
+      <w:bookmarkEnd w:id="4"/>
+      <w:r>
+        <w:rPr>
+          <w:noProof/>
+          <w:lang w:eastAsia="fr-CH"/>
+        </w:rPr>
+        <w:lastRenderedPageBreak/>
+        <w:drawing>
+          <wp:anchor distT="0" distB="0" distL="114300" distR="114300" simplePos="0" relativeHeight="251660288" behindDoc="0" locked="0" layoutInCell="1" allowOverlap="1">
+            <wp:simplePos x="0" y="0"/>
+            <wp:positionH relativeFrom="column">
+              <wp:posOffset>0</wp:posOffset>
+            </wp:positionH>
+            <wp:positionV relativeFrom="paragraph">
+              <wp:posOffset>0</wp:posOffset>
+            </wp:positionV>
+            <wp:extent cx="6188710" cy="5725795"/>
+            <wp:effectExtent l="0" t="0" r="2540" b="8255"/>
+            <wp:wrapTopAndBottom/>
+            <wp:docPr id="7" name="Image 7" descr="C:\Users\Emilie\Documents\Git Hub\HiRel\schemabloc.png"/>
+            <wp:cNvGraphicFramePr>
+              <a:graphicFrameLocks xmlns:a="http://schemas.openxmlformats.org/drawingml/2006/main" noChangeAspect="1"/>
+            </wp:cNvGraphicFramePr>
+            <a:graphic xmlns:a="http://schemas.openxmlformats.org/drawingml/2006/main">
+              <a:graphicData uri="http://schemas.openxmlformats.org/drawingml/2006/picture">
+                <pic:pic xmlns:pic="http://schemas.openxmlformats.org/drawingml/2006/picture">
+                  <pic:nvPicPr>
+                    <pic:cNvPr id="0" name="Picture 4" descr="C:\Users\Emilie\Documents\Git Hub\HiRel\schemabloc.png"/>
+                    <pic:cNvPicPr>
+                      <a:picLocks noChangeAspect="1" noChangeArrowheads="1"/>
+                    </pic:cNvPicPr>
+                  </pic:nvPicPr>
+                  <pic:blipFill>
+                    <a:blip r:embed="rId10">
+                      <a:extLst>
+                        <a:ext uri="{28A0092B-C50C-407E-A947-70E740481C1C}">
+                          <a14:useLocalDpi xmlns:a14="http://schemas.microsoft.com/office/drawing/2010/main" val="0"/>
+                        </a:ext>
+                      </a:extLst>
+                    </a:blip>
+                    <a:srcRect/>
+                    <a:stretch>
+                      <a:fillRect/>
+                    </a:stretch>
+                  </pic:blipFill>
+                  <pic:spPr bwMode="auto">
+                    <a:xfrm>
+                      <a:off x="0" y="0"/>
+                      <a:ext cx="6188710" cy="5725795"/>
+                    </a:xfrm>
+                    <a:prstGeom prst="rect">
+                      <a:avLst/>
+                    </a:prstGeom>
+                    <a:noFill/>
+                    <a:ln>
+                      <a:noFill/>
+                    </a:ln>
+                  </pic:spPr>
+                </pic:pic>
+              </a:graphicData>
+            </a:graphic>
+          </wp:anchor>
+        </w:drawing>
+      </w:r>
+    </w:p>
     <w:sectPr>
       <w:pgSz w:w="11906" w:h="16838"/>
       <w:pgMar w:top="1440" w:right="1080" w:bottom="1440" w:left="1080" w:header="708" w:footer="708" w:gutter="0"/>
@@ -2710,7 +2939,7 @@
 </file>
 
 <file path=customXml/itemProps1.xml><?xml version="1.0" encoding="utf-8"?>
-<ds:datastoreItem xmlns:ds="http://schemas.openxmlformats.org/officeDocument/2006/customXml" ds:itemID="{C99133CD-E69E-4FE1-998E-491859FEA2F8}">
+<ds:datastoreItem xmlns:ds="http://schemas.openxmlformats.org/officeDocument/2006/customXml" ds:itemID="{0EACEC8A-5339-45EA-830F-56D8913490C8}">
   <ds:schemaRefs>
     <ds:schemaRef ds:uri="http://schemas.openxmlformats.org/officeDocument/2006/bibliography"/>
   </ds:schemaRefs>
